--- a/04_Testing/04_Tdot_Release/TestCases.docx
+++ b/04_Testing/04_Tdot_Release/TestCases.docx
@@ -431,6 +431,12 @@
               </w:rPr>
               <w:t>Tutor list is refreshed and all tutors are visible</w:t>
             </w:r>
+            <w:r>
+              <w:rPr>
+                <w:lang w:val="en-AU"/>
+              </w:rPr>
+              <w:t xml:space="preserve"> (with images)</w:t>
+            </w:r>
           </w:p>
         </w:tc>
       </w:tr>
@@ -442,7 +448,201 @@
           <w:lang w:val="en-AU"/>
         </w:rPr>
       </w:pPr>
+      <w:r>
+        <w:rPr>
+          <w:lang w:val="en-AU"/>
+        </w:rPr>
+        <w:t>Sort tutors</w:t>
+      </w:r>
     </w:p>
+    <w:tbl>
+      <w:tblPr>
+        <w:tblStyle w:val="Tabellenraster"/>
+        <w:tblW w:w="0" w:type="auto"/>
+        <w:tblLook w:val="04A0" w:firstRow="1" w:lastRow="0" w:firstColumn="1" w:lastColumn="0" w:noHBand="0" w:noVBand="1"/>
+      </w:tblPr>
+      <w:tblGrid>
+        <w:gridCol w:w="846"/>
+        <w:gridCol w:w="3260"/>
+        <w:gridCol w:w="4956"/>
+      </w:tblGrid>
+      <w:tr>
+        <w:tc>
+          <w:tcPr>
+            <w:tcW w:w="846" w:type="dxa"/>
+          </w:tcPr>
+          <w:p>
+            <w:r>
+              <w:t>#</w:t>
+            </w:r>
+          </w:p>
+        </w:tc>
+        <w:tc>
+          <w:tcPr>
+            <w:tcW w:w="3260" w:type="dxa"/>
+          </w:tcPr>
+          <w:p>
+            <w:r>
+              <w:t>Step</w:t>
+            </w:r>
+          </w:p>
+        </w:tc>
+        <w:tc>
+          <w:tcPr>
+            <w:tcW w:w="4956" w:type="dxa"/>
+          </w:tcPr>
+          <w:p>
+            <w:r>
+              <w:t>Expected Result</w:t>
+            </w:r>
+          </w:p>
+        </w:tc>
+      </w:tr>
+      <w:tr>
+        <w:tc>
+          <w:tcPr>
+            <w:tcW w:w="846" w:type="dxa"/>
+          </w:tcPr>
+          <w:p>
+            <w:r>
+              <w:t>1</w:t>
+            </w:r>
+          </w:p>
+        </w:tc>
+        <w:tc>
+          <w:tcPr>
+            <w:tcW w:w="3260" w:type="dxa"/>
+          </w:tcPr>
+          <w:p>
+            <w:pPr>
+              <w:rPr>
+                <w:lang w:val="en-AU"/>
+              </w:rPr>
+            </w:pPr>
+            <w:r>
+              <w:rPr>
+                <w:lang w:val="en-AU"/>
+              </w:rPr>
+              <w:t>User selects a sort property</w:t>
+            </w:r>
+          </w:p>
+        </w:tc>
+        <w:tc>
+          <w:tcPr>
+            <w:tcW w:w="4956" w:type="dxa"/>
+          </w:tcPr>
+          <w:p>
+            <w:pPr>
+              <w:rPr>
+                <w:lang w:val="en-AU"/>
+              </w:rPr>
+            </w:pPr>
+          </w:p>
+        </w:tc>
+      </w:tr>
+      <w:tr>
+        <w:tc>
+          <w:tcPr>
+            <w:tcW w:w="846" w:type="dxa"/>
+          </w:tcPr>
+          <w:p>
+            <w:r>
+              <w:t>2</w:t>
+            </w:r>
+          </w:p>
+        </w:tc>
+        <w:tc>
+          <w:tcPr>
+            <w:tcW w:w="3260" w:type="dxa"/>
+          </w:tcPr>
+          <w:p>
+            <w:r>
+              <w:t>User presses „Filtern und Sortieren“</w:t>
+            </w:r>
+          </w:p>
+        </w:tc>
+        <w:tc>
+          <w:tcPr>
+            <w:tcW w:w="4956" w:type="dxa"/>
+          </w:tcPr>
+          <w:p>
+            <w:pPr>
+              <w:rPr>
+                <w:lang w:val="en-AU"/>
+              </w:rPr>
+            </w:pPr>
+            <w:r>
+              <w:rPr>
+                <w:lang w:val="en-AU"/>
+              </w:rPr>
+              <w:t xml:space="preserve">Tutor list will be refreshed </w:t>
+            </w:r>
+            <w:r>
+              <w:rPr>
+                <w:lang w:val="en-AU"/>
+              </w:rPr>
+              <w:t>(sorted). If the user has chosen a filter subject as well, the list will be filterd and sorted</w:t>
+            </w:r>
+          </w:p>
+        </w:tc>
+      </w:tr>
+      <w:tr>
+        <w:tc>
+          <w:tcPr>
+            <w:tcW w:w="846" w:type="dxa"/>
+          </w:tcPr>
+          <w:p>
+            <w:r>
+              <w:t>3</w:t>
+            </w:r>
+          </w:p>
+        </w:tc>
+        <w:tc>
+          <w:tcPr>
+            <w:tcW w:w="3260" w:type="dxa"/>
+          </w:tcPr>
+          <w:p>
+            <w:pPr>
+              <w:rPr>
+                <w:lang w:val="en-AU"/>
+              </w:rPr>
+            </w:pPr>
+            <w:r>
+              <w:rPr>
+                <w:lang w:val="en-AU"/>
+              </w:rPr>
+              <w:t>User selects a subject and a sort property</w:t>
+            </w:r>
+          </w:p>
+          <w:p>
+            <w:pPr>
+              <w:jc w:val="center"/>
+              <w:rPr>
+                <w:lang w:val="en-AU"/>
+              </w:rPr>
+            </w:pPr>
+          </w:p>
+        </w:tc>
+        <w:tc>
+          <w:tcPr>
+            <w:tcW w:w="4956" w:type="dxa"/>
+          </w:tcPr>
+          <w:p>
+            <w:pPr>
+              <w:rPr>
+                <w:lang w:val="en-AU"/>
+              </w:rPr>
+            </w:pPr>
+            <w:r>
+              <w:rPr>
+                <w:lang w:val="en-AU"/>
+              </w:rPr>
+              <w:t>List will only show tutors who offer the given subject, sorted</w:t>
+            </w:r>
+          </w:p>
+        </w:tc>
+      </w:tr>
+    </w:tbl>
     <w:p>
       <w:pPr>
         <w:rPr>
@@ -546,6 +746,12 @@
               </w:rPr>
               <w:t>The user will be redirected to a page, where all details of the tutor are shown</w:t>
             </w:r>
+            <w:r>
+              <w:rPr>
+                <w:lang w:val="en-AU"/>
+              </w:rPr>
+              <w:t xml:space="preserve"> (+ image)</w:t>
+            </w:r>
           </w:p>
         </w:tc>
       </w:tr>
@@ -644,6 +850,238 @@
     </w:p>
     <w:p>
       <w:pPr>
+        <w:spacing w:after="160" w:line="259" w:lineRule="auto"/>
+        <w:jc w:val="left"/>
+        <w:rPr>
+          <w:lang w:val="en-AU"/>
+        </w:rPr>
+      </w:pPr>
+      <w:r>
+        <w:rPr>
+          <w:lang w:val="en-AU"/>
+        </w:rPr>
+        <w:br w:type="page"/>
+      </w:r>
+    </w:p>
+    <w:p>
+      <w:pPr>
+        <w:rPr>
+          <w:lang w:val="en-AU"/>
+        </w:rPr>
+      </w:pPr>
+      <w:r>
+        <w:rPr>
+          <w:lang w:val="en-AU"/>
+        </w:rPr>
+        <w:lastRenderedPageBreak/>
+        <w:t xml:space="preserve">Send tutoring request </w:t>
+      </w:r>
+    </w:p>
+    <w:p>
+      <w:pPr>
+        <w:rPr>
+          <w:lang w:val="en-AU"/>
+        </w:rPr>
+      </w:pPr>
+    </w:p>
+    <w:tbl>
+      <w:tblPr>
+        <w:tblStyle w:val="Tabellenraster"/>
+        <w:tblW w:w="0" w:type="auto"/>
+        <w:tblLook w:val="04A0" w:firstRow="1" w:lastRow="0" w:firstColumn="1" w:lastColumn="0" w:noHBand="0" w:noVBand="1"/>
+      </w:tblPr>
+      <w:tblGrid>
+        <w:gridCol w:w="846"/>
+        <w:gridCol w:w="3260"/>
+        <w:gridCol w:w="4956"/>
+      </w:tblGrid>
+      <w:tr>
+        <w:tc>
+          <w:tcPr>
+            <w:tcW w:w="846" w:type="dxa"/>
+          </w:tcPr>
+          <w:p>
+            <w:r>
+              <w:t>#</w:t>
+            </w:r>
+          </w:p>
+        </w:tc>
+        <w:tc>
+          <w:tcPr>
+            <w:tcW w:w="3260" w:type="dxa"/>
+          </w:tcPr>
+          <w:p>
+            <w:r>
+              <w:t>Step</w:t>
+            </w:r>
+          </w:p>
+        </w:tc>
+        <w:tc>
+          <w:tcPr>
+            <w:tcW w:w="4956" w:type="dxa"/>
+          </w:tcPr>
+          <w:p>
+            <w:r>
+              <w:t>Expected Result</w:t>
+            </w:r>
+          </w:p>
+        </w:tc>
+      </w:tr>
+      <w:tr>
+        <w:tc>
+          <w:tcPr>
+            <w:tcW w:w="846" w:type="dxa"/>
+          </w:tcPr>
+          <w:p>
+            <w:r>
+              <w:t>1</w:t>
+            </w:r>
+          </w:p>
+        </w:tc>
+        <w:tc>
+          <w:tcPr>
+            <w:tcW w:w="3260" w:type="dxa"/>
+          </w:tcPr>
+          <w:p>
+            <w:pPr>
+              <w:rPr>
+                <w:lang w:val="en-AU"/>
+              </w:rPr>
+            </w:pPr>
+            <w:r>
+              <w:rPr>
+                <w:lang w:val="en-AU"/>
+              </w:rPr>
+              <w:t>User clicks on a tutoring profile and on “Anfrage senden”</w:t>
+            </w:r>
+          </w:p>
+        </w:tc>
+        <w:tc>
+          <w:tcPr>
+            <w:tcW w:w="4956" w:type="dxa"/>
+          </w:tcPr>
+          <w:p>
+            <w:pPr>
+              <w:rPr>
+                <w:lang w:val="en-AU"/>
+              </w:rPr>
+            </w:pPr>
+            <w:r>
+              <w:rPr>
+                <w:lang w:val="en-AU"/>
+              </w:rPr>
+              <w:t>User is redirected to a page called “Anfrage senden”. There is a standard text given and the user can only enter his/her email address, telephone number, subjects and other remarks</w:t>
+            </w:r>
+          </w:p>
+        </w:tc>
+      </w:tr>
+      <w:tr>
+        <w:tc>
+          <w:tcPr>
+            <w:tcW w:w="846" w:type="dxa"/>
+          </w:tcPr>
+          <w:p>
+            <w:r>
+              <w:t>2</w:t>
+            </w:r>
+          </w:p>
+        </w:tc>
+        <w:tc>
+          <w:tcPr>
+            <w:tcW w:w="3260" w:type="dxa"/>
+          </w:tcPr>
+          <w:p>
+            <w:r>
+              <w:t>User clicks on „Senden“</w:t>
+            </w:r>
+          </w:p>
+        </w:tc>
+        <w:tc>
+          <w:tcPr>
+            <w:tcW w:w="4956" w:type="dxa"/>
+          </w:tcPr>
+          <w:p>
+            <w:pPr>
+              <w:rPr>
+                <w:lang w:val="en-AU"/>
+              </w:rPr>
+            </w:pPr>
+            <w:r>
+              <w:rPr>
+                <w:lang w:val="en-AU"/>
+              </w:rPr>
+              <w:t>An email will be sent to the tutors email address. The text is formatted well and contains the default text and the users statements</w:t>
+            </w:r>
+          </w:p>
+        </w:tc>
+      </w:tr>
+      <w:tr>
+        <w:tc>
+          <w:tcPr>
+            <w:tcW w:w="846" w:type="dxa"/>
+          </w:tcPr>
+          <w:p>
+            <w:pPr>
+              <w:rPr>
+                <w:lang w:val="en-AU"/>
+              </w:rPr>
+            </w:pPr>
+            <w:r>
+              <w:rPr>
+                <w:lang w:val="en-AU"/>
+              </w:rPr>
+              <w:t>3</w:t>
+            </w:r>
+          </w:p>
+        </w:tc>
+        <w:tc>
+          <w:tcPr>
+            <w:tcW w:w="3260" w:type="dxa"/>
+          </w:tcPr>
+          <w:p>
+            <w:pPr>
+              <w:rPr>
+                <w:lang w:val="en-AU"/>
+              </w:rPr>
+            </w:pPr>
+            <w:r>
+              <w:rPr>
+                <w:lang w:val="en-AU"/>
+              </w:rPr>
+              <w:t>User presses „Nachhilfebörse“ in the upper left corner</w:t>
+            </w:r>
+          </w:p>
+          <w:p>
+            <w:pPr>
+              <w:jc w:val="center"/>
+              <w:rPr>
+                <w:lang w:val="en-AU"/>
+              </w:rPr>
+            </w:pPr>
+          </w:p>
+        </w:tc>
+        <w:tc>
+          <w:tcPr>
+            <w:tcW w:w="4956" w:type="dxa"/>
+          </w:tcPr>
+          <w:p>
+            <w:pPr>
+              <w:rPr>
+                <w:lang w:val="en-AU"/>
+              </w:rPr>
+            </w:pPr>
+            <w:r>
+              <w:rPr>
+                <w:lang w:val="en-AU"/>
+              </w:rPr>
+              <w:t>User is redirected to the index page</w:t>
+            </w:r>
+          </w:p>
+        </w:tc>
+      </w:tr>
+    </w:tbl>
+    <w:p>
+      <w:pPr>
         <w:rPr>
           <w:lang w:val="en-AU"/>
         </w:rPr>
@@ -651,7 +1089,13 @@
     </w:p>
     <w:p>
       <w:r>
-        <w:t>Create tutoring profile</w:t>
+        <w:rPr>
+          <w:lang w:val="en-AU"/>
+        </w:rPr>
+        <w:t xml:space="preserve">Create tutoring </w:t>
+      </w:r>
+      <w:r>
+        <w:t>profile</w:t>
       </w:r>
     </w:p>
     <w:p/>
@@ -800,7 +1244,6 @@
           </w:tcPr>
           <w:p>
             <w:r>
-              <w:lastRenderedPageBreak/>
               <w:t>3</w:t>
             </w:r>
           </w:p>
@@ -905,7 +1348,15 @@
             <w:tcW w:w="846" w:type="dxa"/>
           </w:tcPr>
           <w:p>
-            <w:r>
+            <w:pPr>
+              <w:rPr>
+                <w:lang w:val="en-AU"/>
+              </w:rPr>
+            </w:pPr>
+            <w:r>
+              <w:rPr>
+                <w:lang w:val="en-AU"/>
+              </w:rPr>
               <w:t>5</w:t>
             </w:r>
           </w:p>
@@ -1013,7 +1464,15 @@
             <w:tcW w:w="846" w:type="dxa"/>
           </w:tcPr>
           <w:p>
-            <w:r>
+            <w:pPr>
+              <w:rPr>
+                <w:lang w:val="en-AU"/>
+              </w:rPr>
+            </w:pPr>
+            <w:r>
+              <w:rPr>
+                <w:lang w:val="en-AU"/>
+              </w:rPr>
               <w:t>7</w:t>
             </w:r>
           </w:p>
@@ -1067,7 +1526,15 @@
             <w:tcW w:w="846" w:type="dxa"/>
           </w:tcPr>
           <w:p>
-            <w:r>
+            <w:pPr>
+              <w:rPr>
+                <w:lang w:val="en-AU"/>
+              </w:rPr>
+            </w:pPr>
+            <w:r>
+              <w:rPr>
+                <w:lang w:val="en-AU"/>
+              </w:rPr>
               <w:t>8</w:t>
             </w:r>
           </w:p>
@@ -1201,6 +1668,573 @@
             <w:tcW w:w="3260" w:type="dxa"/>
           </w:tcPr>
           <w:p>
+            <w:pPr>
+              <w:rPr>
+                <w:lang w:val="en-AU"/>
+              </w:rPr>
+            </w:pPr>
+            <w:r>
+              <w:rPr>
+                <w:lang w:val="en-AU"/>
+              </w:rPr>
+              <w:t>User has not chosen a picture yet</w:t>
+            </w:r>
+          </w:p>
+        </w:tc>
+        <w:tc>
+          <w:tcPr>
+            <w:tcW w:w="4956" w:type="dxa"/>
+          </w:tcPr>
+          <w:p>
+            <w:pPr>
+              <w:rPr>
+                <w:lang w:val="en-AU"/>
+              </w:rPr>
+            </w:pPr>
+            <w:r>
+              <w:rPr>
+                <w:lang w:val="en-AU"/>
+              </w:rPr>
+              <w:t>The current photo is a default photo</w:t>
+            </w:r>
+          </w:p>
+        </w:tc>
+      </w:tr>
+      <w:tr>
+        <w:tc>
+          <w:tcPr>
+            <w:tcW w:w="846" w:type="dxa"/>
+          </w:tcPr>
+          <w:p>
+            <w:pPr>
+              <w:rPr>
+                <w:lang w:val="en-AU"/>
+              </w:rPr>
+            </w:pPr>
+            <w:r>
+              <w:rPr>
+                <w:lang w:val="en-AU"/>
+              </w:rPr>
+              <w:lastRenderedPageBreak/>
+              <w:t>11</w:t>
+            </w:r>
+          </w:p>
+        </w:tc>
+        <w:tc>
+          <w:tcPr>
+            <w:tcW w:w="3260" w:type="dxa"/>
+          </w:tcPr>
+          <w:p>
+            <w:pPr>
+              <w:rPr>
+                <w:lang w:val="en-AU"/>
+              </w:rPr>
+            </w:pPr>
+            <w:r>
+              <w:rPr>
+                <w:lang w:val="en-AU"/>
+              </w:rPr>
+              <w:t>No image -&gt; user clicks on “Vorschau laden”</w:t>
+            </w:r>
+          </w:p>
+        </w:tc>
+        <w:tc>
+          <w:tcPr>
+            <w:tcW w:w="4956" w:type="dxa"/>
+          </w:tcPr>
+          <w:p>
+            <w:pPr>
+              <w:rPr>
+                <w:lang w:val="en-AU"/>
+              </w:rPr>
+            </w:pPr>
+            <w:r>
+              <w:rPr>
+                <w:lang w:val="en-AU"/>
+              </w:rPr>
+              <w:t>Nothing happens</w:t>
+            </w:r>
+          </w:p>
+        </w:tc>
+      </w:tr>
+      <w:tr>
+        <w:tc>
+          <w:tcPr>
+            <w:tcW w:w="846" w:type="dxa"/>
+          </w:tcPr>
+          <w:p>
+            <w:pPr>
+              <w:rPr>
+                <w:lang w:val="en-AU"/>
+              </w:rPr>
+            </w:pPr>
+            <w:r>
+              <w:rPr>
+                <w:lang w:val="en-AU"/>
+              </w:rPr>
+              <w:t>12</w:t>
+            </w:r>
+          </w:p>
+        </w:tc>
+        <w:tc>
+          <w:tcPr>
+            <w:tcW w:w="3260" w:type="dxa"/>
+          </w:tcPr>
+          <w:p>
+            <w:pPr>
+              <w:rPr>
+                <w:lang w:val="en-AU"/>
+              </w:rPr>
+            </w:pPr>
+            <w:r>
+              <w:rPr>
+                <w:lang w:val="en-AU"/>
+              </w:rPr>
+              <w:t>No image -&gt; user clicks on “Einreichen” but has other errors</w:t>
+            </w:r>
+          </w:p>
+        </w:tc>
+        <w:tc>
+          <w:tcPr>
+            <w:tcW w:w="4956" w:type="dxa"/>
+          </w:tcPr>
+          <w:p>
+            <w:pPr>
+              <w:rPr>
+                <w:lang w:val="en-AU"/>
+              </w:rPr>
+            </w:pPr>
+            <w:r>
+              <w:rPr>
+                <w:lang w:val="en-AU"/>
+              </w:rPr>
+              <w:t>ErrorMessages are shown but images stays</w:t>
+            </w:r>
+          </w:p>
+        </w:tc>
+      </w:tr>
+      <w:tr>
+        <w:tc>
+          <w:tcPr>
+            <w:tcW w:w="846" w:type="dxa"/>
+          </w:tcPr>
+          <w:p>
+            <w:pPr>
+              <w:rPr>
+                <w:lang w:val="en-AU"/>
+              </w:rPr>
+            </w:pPr>
+            <w:r>
+              <w:rPr>
+                <w:lang w:val="en-AU"/>
+              </w:rPr>
+              <w:t>13</w:t>
+            </w:r>
+          </w:p>
+        </w:tc>
+        <w:tc>
+          <w:tcPr>
+            <w:tcW w:w="3260" w:type="dxa"/>
+          </w:tcPr>
+          <w:p>
+            <w:pPr>
+              <w:rPr>
+                <w:lang w:val="en-AU"/>
+              </w:rPr>
+            </w:pPr>
+            <w:r>
+              <w:rPr>
+                <w:lang w:val="en-AU"/>
+              </w:rPr>
+              <w:t>No image -&gt; user clicks on “Bild löschen”</w:t>
+            </w:r>
+          </w:p>
+        </w:tc>
+        <w:tc>
+          <w:tcPr>
+            <w:tcW w:w="4956" w:type="dxa"/>
+          </w:tcPr>
+          <w:p>
+            <w:pPr>
+              <w:rPr>
+                <w:lang w:val="en-AU"/>
+              </w:rPr>
+            </w:pPr>
+            <w:r>
+              <w:rPr>
+                <w:lang w:val="en-AU"/>
+              </w:rPr>
+              <w:t>Dialog appears.If the user presses “OK” nothing happens</w:t>
+            </w:r>
+          </w:p>
+        </w:tc>
+      </w:tr>
+      <w:tr>
+        <w:tc>
+          <w:tcPr>
+            <w:tcW w:w="846" w:type="dxa"/>
+          </w:tcPr>
+          <w:p>
+            <w:pPr>
+              <w:rPr>
+                <w:lang w:val="en-AU"/>
+              </w:rPr>
+            </w:pPr>
+            <w:r>
+              <w:rPr>
+                <w:lang w:val="en-AU"/>
+              </w:rPr>
+              <w:t>14</w:t>
+            </w:r>
+          </w:p>
+        </w:tc>
+        <w:tc>
+          <w:tcPr>
+            <w:tcW w:w="3260" w:type="dxa"/>
+          </w:tcPr>
+          <w:p>
+            <w:pPr>
+              <w:rPr>
+                <w:lang w:val="en-AU"/>
+              </w:rPr>
+            </w:pPr>
+            <w:r>
+              <w:rPr>
+                <w:lang w:val="en-AU"/>
+              </w:rPr>
+              <w:t>User enteres a photo which is not a .jpg and clicks on “Vorschau laden” or on “Einreichen”</w:t>
+            </w:r>
+          </w:p>
+        </w:tc>
+        <w:tc>
+          <w:tcPr>
+            <w:tcW w:w="4956" w:type="dxa"/>
+          </w:tcPr>
+          <w:p>
+            <w:pPr>
+              <w:rPr>
+                <w:lang w:val="en-AU"/>
+              </w:rPr>
+            </w:pPr>
+            <w:r>
+              <w:rPr>
+                <w:lang w:val="en-AU"/>
+              </w:rPr>
+              <w:t>ErrorMessage is shown and picture stays the same</w:t>
+            </w:r>
+          </w:p>
+        </w:tc>
+      </w:tr>
+      <w:tr>
+        <w:tc>
+          <w:tcPr>
+            <w:tcW w:w="846" w:type="dxa"/>
+          </w:tcPr>
+          <w:p>
+            <w:pPr>
+              <w:rPr>
+                <w:lang w:val="en-AU"/>
+              </w:rPr>
+            </w:pPr>
+            <w:r>
+              <w:rPr>
+                <w:lang w:val="en-AU"/>
+              </w:rPr>
+              <w:t>15</w:t>
+            </w:r>
+          </w:p>
+        </w:tc>
+        <w:tc>
+          <w:tcPr>
+            <w:tcW w:w="3260" w:type="dxa"/>
+          </w:tcPr>
+          <w:p>
+            <w:pPr>
+              <w:rPr>
+                <w:lang w:val="en-AU"/>
+              </w:rPr>
+            </w:pPr>
+            <w:r>
+              <w:rPr>
+                <w:lang w:val="en-AU"/>
+              </w:rPr>
+              <w:t>User chooses a valid photo and clicks on “Vorschau hochladen”</w:t>
+            </w:r>
+          </w:p>
+        </w:tc>
+        <w:tc>
+          <w:tcPr>
+            <w:tcW w:w="4956" w:type="dxa"/>
+          </w:tcPr>
+          <w:p>
+            <w:pPr>
+              <w:rPr>
+                <w:lang w:val="en-AU"/>
+              </w:rPr>
+            </w:pPr>
+            <w:r>
+              <w:rPr>
+                <w:lang w:val="en-AU"/>
+              </w:rPr>
+              <w:t>The image appears in the current photo section</w:t>
+            </w:r>
+          </w:p>
+        </w:tc>
+      </w:tr>
+      <w:tr>
+        <w:tc>
+          <w:tcPr>
+            <w:tcW w:w="846" w:type="dxa"/>
+          </w:tcPr>
+          <w:p>
+            <w:pPr>
+              <w:rPr>
+                <w:lang w:val="en-AU"/>
+              </w:rPr>
+            </w:pPr>
+            <w:r>
+              <w:rPr>
+                <w:lang w:val="en-AU"/>
+              </w:rPr>
+              <w:t>16</w:t>
+            </w:r>
+          </w:p>
+        </w:tc>
+        <w:tc>
+          <w:tcPr>
+            <w:tcW w:w="3260" w:type="dxa"/>
+          </w:tcPr>
+          <w:p>
+            <w:pPr>
+              <w:rPr>
+                <w:lang w:val="en-AU"/>
+              </w:rPr>
+            </w:pPr>
+            <w:r>
+              <w:rPr>
+                <w:lang w:val="en-AU"/>
+              </w:rPr>
+              <w:t xml:space="preserve">User has a current photo and clicks on “Bild löschen” </w:t>
+            </w:r>
+          </w:p>
+        </w:tc>
+        <w:tc>
+          <w:tcPr>
+            <w:tcW w:w="4956" w:type="dxa"/>
+          </w:tcPr>
+          <w:p>
+            <w:pPr>
+              <w:rPr>
+                <w:lang w:val="en-AU"/>
+              </w:rPr>
+            </w:pPr>
+            <w:r>
+              <w:rPr>
+                <w:lang w:val="en-AU"/>
+              </w:rPr>
+              <w:t>Dialog appears. If the user clicks on “OK” the photo disapperas</w:t>
+            </w:r>
+          </w:p>
+        </w:tc>
+      </w:tr>
+      <w:tr>
+        <w:tc>
+          <w:tcPr>
+            <w:tcW w:w="846" w:type="dxa"/>
+          </w:tcPr>
+          <w:p>
+            <w:pPr>
+              <w:rPr>
+                <w:lang w:val="en-AU"/>
+              </w:rPr>
+            </w:pPr>
+            <w:r>
+              <w:rPr>
+                <w:lang w:val="en-AU"/>
+              </w:rPr>
+              <w:t>17</w:t>
+            </w:r>
+          </w:p>
+        </w:tc>
+        <w:tc>
+          <w:tcPr>
+            <w:tcW w:w="3260" w:type="dxa"/>
+          </w:tcPr>
+          <w:p>
+            <w:pPr>
+              <w:rPr>
+                <w:lang w:val="en-AU"/>
+              </w:rPr>
+            </w:pPr>
+            <w:r>
+              <w:rPr>
+                <w:lang w:val="en-AU"/>
+              </w:rPr>
+              <w:t>User has chosen an image and clicks on “einreichen” but has made other errors</w:t>
+            </w:r>
+          </w:p>
+        </w:tc>
+        <w:tc>
+          <w:tcPr>
+            <w:tcW w:w="4956" w:type="dxa"/>
+          </w:tcPr>
+          <w:p>
+            <w:pPr>
+              <w:rPr>
+                <w:lang w:val="en-AU"/>
+              </w:rPr>
+            </w:pPr>
+            <w:r>
+              <w:rPr>
+                <w:lang w:val="en-AU"/>
+              </w:rPr>
+              <w:t>Image stays in the current photo section</w:t>
+            </w:r>
+          </w:p>
+        </w:tc>
+      </w:tr>
+      <w:tr>
+        <w:tc>
+          <w:tcPr>
+            <w:tcW w:w="846" w:type="dxa"/>
+          </w:tcPr>
+          <w:p>
+            <w:pPr>
+              <w:rPr>
+                <w:lang w:val="en-AU"/>
+              </w:rPr>
+            </w:pPr>
+            <w:r>
+              <w:rPr>
+                <w:lang w:val="en-AU"/>
+              </w:rPr>
+              <w:t>18</w:t>
+            </w:r>
+          </w:p>
+        </w:tc>
+        <w:tc>
+          <w:tcPr>
+            <w:tcW w:w="3260" w:type="dxa"/>
+          </w:tcPr>
+          <w:p>
+            <w:pPr>
+              <w:rPr>
+                <w:lang w:val="en-AU"/>
+              </w:rPr>
+            </w:pPr>
+            <w:r>
+              <w:rPr>
+                <w:lang w:val="en-AU"/>
+              </w:rPr>
+              <w:t>User has chosen a valid photo but not clicked on “Vorschau laden” and clicks on “Einreichen”</w:t>
+            </w:r>
+          </w:p>
+        </w:tc>
+        <w:tc>
+          <w:tcPr>
+            <w:tcW w:w="4956" w:type="dxa"/>
+          </w:tcPr>
+          <w:p>
+            <w:pPr>
+              <w:rPr>
+                <w:lang w:val="en-AU"/>
+              </w:rPr>
+            </w:pPr>
+            <w:r>
+              <w:rPr>
+                <w:lang w:val="en-AU"/>
+              </w:rPr>
+              <w:t>The photo will still be saved.</w:t>
+            </w:r>
+          </w:p>
+        </w:tc>
+      </w:tr>
+      <w:tr>
+        <w:tc>
+          <w:tcPr>
+            <w:tcW w:w="846" w:type="dxa"/>
+          </w:tcPr>
+          <w:p>
+            <w:pPr>
+              <w:rPr>
+                <w:lang w:val="en-AU"/>
+              </w:rPr>
+            </w:pPr>
+            <w:r>
+              <w:rPr>
+                <w:lang w:val="en-AU"/>
+              </w:rPr>
+              <w:t>19</w:t>
+            </w:r>
+          </w:p>
+        </w:tc>
+        <w:tc>
+          <w:tcPr>
+            <w:tcW w:w="3260" w:type="dxa"/>
+          </w:tcPr>
+          <w:p>
+            <w:pPr>
+              <w:rPr>
+                <w:lang w:val="en-AU"/>
+              </w:rPr>
+            </w:pPr>
+            <w:r>
+              <w:rPr>
+                <w:lang w:val="en-AU"/>
+              </w:rPr>
+              <w:t>User enters all information correctly but does not provide an image and presses “Einreichen”</w:t>
+            </w:r>
+          </w:p>
+        </w:tc>
+        <w:tc>
+          <w:tcPr>
+            <w:tcW w:w="4956" w:type="dxa"/>
+          </w:tcPr>
+          <w:p>
+            <w:pPr>
+              <w:rPr>
+                <w:lang w:val="en-AU"/>
+              </w:rPr>
+            </w:pPr>
+            <w:r>
+              <w:rPr>
+                <w:lang w:val="en-AU"/>
+              </w:rPr>
+              <w:t>A dialog is shown, the tutor will be saved and the user is redirected to the home page (His/her profile is not visible there)</w:t>
+            </w:r>
+            <w:r>
+              <w:rPr>
+                <w:lang w:val="en-AU"/>
+              </w:rPr>
+              <w:t>. There will be a default image shown wherever the tutor is shown</w:t>
+            </w:r>
+          </w:p>
+        </w:tc>
+      </w:tr>
+      <w:tr>
+        <w:tc>
+          <w:tcPr>
+            <w:tcW w:w="846" w:type="dxa"/>
+          </w:tcPr>
+          <w:p>
+            <w:pPr>
+              <w:rPr>
+                <w:lang w:val="en-AU"/>
+              </w:rPr>
+            </w:pPr>
+            <w:r>
+              <w:rPr>
+                <w:lang w:val="en-AU"/>
+              </w:rPr>
+              <w:t>20</w:t>
+            </w:r>
+          </w:p>
+        </w:tc>
+        <w:tc>
+          <w:tcPr>
+            <w:tcW w:w="3260" w:type="dxa"/>
+          </w:tcPr>
+          <w:p>
             <w:r>
               <w:t>User enteres all information correctly and presses „Einreichen“</w:t>
             </w:r>
@@ -1240,7 +2274,7 @@
               <w:rPr>
                 <w:lang w:val="en-AU"/>
               </w:rPr>
-              <w:t>11</w:t>
+              <w:t>21</w:t>
             </w:r>
           </w:p>
         </w:tc>
@@ -1296,7 +2330,7 @@
               <w:rPr>
                 <w:lang w:val="en-AU"/>
               </w:rPr>
-              <w:t>12</w:t>
+              <w:t>22</w:t>
             </w:r>
           </w:p>
         </w:tc>
@@ -1505,6 +2539,12 @@
               </w:rPr>
               <w:t>User is redirected to the “Edit-Tutor” page; firstname, lastname, class and department are already selected</w:t>
             </w:r>
+            <w:r>
+              <w:rPr>
+                <w:lang w:val="en-AU"/>
+              </w:rPr>
+              <w:t>, all the other information + image is shown</w:t>
+            </w:r>
           </w:p>
         </w:tc>
       </w:tr>
@@ -1563,6 +2603,7 @@
           </w:tcPr>
           <w:p>
             <w:r>
+              <w:lastRenderedPageBreak/>
               <w:t>4</w:t>
             </w:r>
           </w:p>
@@ -1679,316 +2720,886 @@
           </w:tcPr>
           <w:p>
             <w:r>
+              <w:t>6</w:t>
+            </w:r>
+          </w:p>
+        </w:tc>
+        <w:tc>
+          <w:tcPr>
+            <w:tcW w:w="3260" w:type="dxa"/>
+          </w:tcPr>
+          <w:p>
+            <w:pPr>
+              <w:rPr>
+                <w:lang w:val="en-AU"/>
+              </w:rPr>
+            </w:pPr>
+            <w:r>
+              <w:rPr>
+                <w:lang w:val="en-AU"/>
+              </w:rPr>
+              <w:t>User enters an invalid email ad</w:t>
+            </w:r>
+            <w:r>
+              <w:rPr>
+                <w:lang w:val="en-AU"/>
+              </w:rPr>
+              <w:t>d</w:t>
+            </w:r>
+            <w:r>
+              <w:rPr>
+                <w:lang w:val="en-AU"/>
+              </w:rPr>
+              <w:t>ress</w:t>
+            </w:r>
+            <w:r>
+              <w:rPr>
+                <w:lang w:val="en-AU"/>
+              </w:rPr>
+              <w:t xml:space="preserve"> and presses „Einreichen“</w:t>
+            </w:r>
+          </w:p>
+        </w:tc>
+        <w:tc>
+          <w:tcPr>
+            <w:tcW w:w="4956" w:type="dxa"/>
+          </w:tcPr>
+          <w:p>
+            <w:pPr>
+              <w:rPr>
+                <w:lang w:val="en-AU"/>
+              </w:rPr>
+            </w:pPr>
+            <w:r>
+              <w:rPr>
+                <w:lang w:val="en-AU"/>
+              </w:rPr>
+              <w:t>ErrorMessage is shown</w:t>
+            </w:r>
+          </w:p>
+        </w:tc>
+      </w:tr>
+      <w:tr>
+        <w:tc>
+          <w:tcPr>
+            <w:tcW w:w="846" w:type="dxa"/>
+          </w:tcPr>
+          <w:p>
+            <w:pPr>
+              <w:rPr>
+                <w:lang w:val="en-AU"/>
+              </w:rPr>
+            </w:pPr>
+            <w:r>
+              <w:rPr>
+                <w:lang w:val="en-AU"/>
+              </w:rPr>
+              <w:t>7</w:t>
+            </w:r>
+          </w:p>
+        </w:tc>
+        <w:tc>
+          <w:tcPr>
+            <w:tcW w:w="3260" w:type="dxa"/>
+          </w:tcPr>
+          <w:p>
+            <w:pPr>
+              <w:rPr>
+                <w:lang w:val="en-AU"/>
+              </w:rPr>
+            </w:pPr>
+            <w:r>
+              <w:rPr>
+                <w:lang w:val="en-AU"/>
+              </w:rPr>
+              <w:t>User does not provide any times</w:t>
+            </w:r>
+            <w:r>
+              <w:rPr>
+                <w:lang w:val="en-AU"/>
+              </w:rPr>
+              <w:t xml:space="preserve"> and presses „Einreichen“</w:t>
+            </w:r>
+          </w:p>
+        </w:tc>
+        <w:tc>
+          <w:tcPr>
+            <w:tcW w:w="4956" w:type="dxa"/>
+          </w:tcPr>
+          <w:p>
+            <w:pPr>
+              <w:rPr>
+                <w:lang w:val="en-AU"/>
+              </w:rPr>
+            </w:pPr>
+            <w:r>
+              <w:rPr>
+                <w:lang w:val="en-AU"/>
+              </w:rPr>
+              <w:t>ErrorMessage is shown</w:t>
+            </w:r>
+          </w:p>
+        </w:tc>
+      </w:tr>
+      <w:tr>
+        <w:tc>
+          <w:tcPr>
+            <w:tcW w:w="846" w:type="dxa"/>
+          </w:tcPr>
+          <w:p>
+            <w:pPr>
+              <w:rPr>
+                <w:lang w:val="en-AU"/>
+              </w:rPr>
+            </w:pPr>
+            <w:r>
+              <w:rPr>
+                <w:lang w:val="en-AU"/>
+              </w:rPr>
+              <w:t>8</w:t>
+            </w:r>
+          </w:p>
+        </w:tc>
+        <w:tc>
+          <w:tcPr>
+            <w:tcW w:w="3260" w:type="dxa"/>
+          </w:tcPr>
+          <w:p>
+            <w:pPr>
+              <w:rPr>
+                <w:lang w:val="en-AU"/>
+              </w:rPr>
+            </w:pPr>
+            <w:r>
+              <w:rPr>
+                <w:lang w:val="en-AU"/>
+              </w:rPr>
+              <w:t xml:space="preserve">User enter a negative number for hourly wage or enters a number greater than 20 </w:t>
+            </w:r>
+            <w:r>
+              <w:rPr>
+                <w:lang w:val="en-AU"/>
+              </w:rPr>
+              <w:t>and presses „Einreichen“</w:t>
+            </w:r>
+          </w:p>
+        </w:tc>
+        <w:tc>
+          <w:tcPr>
+            <w:tcW w:w="4956" w:type="dxa"/>
+          </w:tcPr>
+          <w:p>
+            <w:pPr>
+              <w:rPr>
+                <w:lang w:val="en-AU"/>
+              </w:rPr>
+            </w:pPr>
+            <w:r>
+              <w:rPr>
+                <w:lang w:val="en-AU"/>
+              </w:rPr>
+              <w:t>ErrorMessage is shown</w:t>
+            </w:r>
+          </w:p>
+        </w:tc>
+      </w:tr>
+      <w:tr>
+        <w:tc>
+          <w:tcPr>
+            <w:tcW w:w="846" w:type="dxa"/>
+          </w:tcPr>
+          <w:p>
+            <w:pPr>
+              <w:rPr>
+                <w:lang w:val="en-AU"/>
+              </w:rPr>
+            </w:pPr>
+            <w:r>
+              <w:rPr>
+                <w:lang w:val="en-AU"/>
+              </w:rPr>
+              <w:t>9</w:t>
+            </w:r>
+          </w:p>
+        </w:tc>
+        <w:tc>
+          <w:tcPr>
+            <w:tcW w:w="3260" w:type="dxa"/>
+          </w:tcPr>
+          <w:p>
+            <w:pPr>
+              <w:rPr>
+                <w:lang w:val="en-AU"/>
+              </w:rPr>
+            </w:pPr>
+            <w:r>
+              <w:rPr>
+                <w:lang w:val="en-AU"/>
+              </w:rPr>
+              <w:t>User deselects all subjects</w:t>
+            </w:r>
+          </w:p>
+        </w:tc>
+        <w:tc>
+          <w:tcPr>
+            <w:tcW w:w="4956" w:type="dxa"/>
+          </w:tcPr>
+          <w:p>
+            <w:pPr>
+              <w:rPr>
+                <w:lang w:val="en-AU"/>
+              </w:rPr>
+            </w:pPr>
+            <w:r>
+              <w:rPr>
+                <w:lang w:val="en-AU"/>
+              </w:rPr>
+              <w:t>ErrorMessage is shown</w:t>
+            </w:r>
+          </w:p>
+        </w:tc>
+      </w:tr>
+      <w:tr>
+        <w:tc>
+          <w:tcPr>
+            <w:tcW w:w="846" w:type="dxa"/>
+          </w:tcPr>
+          <w:p>
+            <w:pPr>
+              <w:rPr>
+                <w:lang w:val="en-AU"/>
+              </w:rPr>
+            </w:pPr>
+            <w:r>
+              <w:rPr>
+                <w:lang w:val="en-AU"/>
+              </w:rPr>
+              <w:t>10</w:t>
+            </w:r>
+          </w:p>
+        </w:tc>
+        <w:tc>
+          <w:tcPr>
+            <w:tcW w:w="3260" w:type="dxa"/>
+          </w:tcPr>
+          <w:p>
+            <w:pPr>
+              <w:rPr>
+                <w:lang w:val="en-AU"/>
+              </w:rPr>
+            </w:pPr>
+            <w:r>
+              <w:rPr>
+                <w:lang w:val="en-AU"/>
+              </w:rPr>
+              <w:t>User has not chosen a picture yet</w:t>
+            </w:r>
+          </w:p>
+        </w:tc>
+        <w:tc>
+          <w:tcPr>
+            <w:tcW w:w="4956" w:type="dxa"/>
+          </w:tcPr>
+          <w:p>
+            <w:pPr>
+              <w:rPr>
+                <w:lang w:val="en-AU"/>
+              </w:rPr>
+            </w:pPr>
+            <w:r>
+              <w:rPr>
+                <w:lang w:val="en-AU"/>
+              </w:rPr>
+              <w:t>The current photo is a default photo</w:t>
+            </w:r>
+          </w:p>
+        </w:tc>
+      </w:tr>
+      <w:tr>
+        <w:tc>
+          <w:tcPr>
+            <w:tcW w:w="846" w:type="dxa"/>
+          </w:tcPr>
+          <w:p>
+            <w:pPr>
+              <w:rPr>
+                <w:lang w:val="en-AU"/>
+              </w:rPr>
+            </w:pPr>
+            <w:r>
+              <w:rPr>
+                <w:lang w:val="en-AU"/>
+              </w:rPr>
+              <w:t>11</w:t>
+            </w:r>
+          </w:p>
+        </w:tc>
+        <w:tc>
+          <w:tcPr>
+            <w:tcW w:w="3260" w:type="dxa"/>
+          </w:tcPr>
+          <w:p>
+            <w:pPr>
+              <w:rPr>
+                <w:lang w:val="en-AU"/>
+              </w:rPr>
+            </w:pPr>
+            <w:r>
+              <w:rPr>
+                <w:lang w:val="en-AU"/>
+              </w:rPr>
+              <w:t>No image -&gt; user clicks on “Vorschau laden”</w:t>
+            </w:r>
+          </w:p>
+        </w:tc>
+        <w:tc>
+          <w:tcPr>
+            <w:tcW w:w="4956" w:type="dxa"/>
+          </w:tcPr>
+          <w:p>
+            <w:pPr>
+              <w:rPr>
+                <w:lang w:val="en-AU"/>
+              </w:rPr>
+            </w:pPr>
+            <w:r>
+              <w:rPr>
+                <w:lang w:val="en-AU"/>
+              </w:rPr>
+              <w:t>Nothing happens</w:t>
+            </w:r>
+          </w:p>
+        </w:tc>
+      </w:tr>
+      <w:tr>
+        <w:tc>
+          <w:tcPr>
+            <w:tcW w:w="846" w:type="dxa"/>
+          </w:tcPr>
+          <w:p>
+            <w:pPr>
+              <w:rPr>
+                <w:lang w:val="en-AU"/>
+              </w:rPr>
+            </w:pPr>
+            <w:r>
+              <w:rPr>
+                <w:lang w:val="en-AU"/>
+              </w:rPr>
+              <w:t>12</w:t>
+            </w:r>
+          </w:p>
+        </w:tc>
+        <w:tc>
+          <w:tcPr>
+            <w:tcW w:w="3260" w:type="dxa"/>
+          </w:tcPr>
+          <w:p>
+            <w:pPr>
+              <w:rPr>
+                <w:lang w:val="en-AU"/>
+              </w:rPr>
+            </w:pPr>
+            <w:r>
+              <w:rPr>
+                <w:lang w:val="en-AU"/>
+              </w:rPr>
+              <w:t>No image -&gt; user clicks on “Einreichen” but has other errors</w:t>
+            </w:r>
+          </w:p>
+        </w:tc>
+        <w:tc>
+          <w:tcPr>
+            <w:tcW w:w="4956" w:type="dxa"/>
+          </w:tcPr>
+          <w:p>
+            <w:pPr>
+              <w:rPr>
+                <w:lang w:val="en-AU"/>
+              </w:rPr>
+            </w:pPr>
+            <w:r>
+              <w:rPr>
+                <w:lang w:val="en-AU"/>
+              </w:rPr>
+              <w:t>ErrorMessages are shown but images stays</w:t>
+            </w:r>
+          </w:p>
+        </w:tc>
+      </w:tr>
+      <w:tr>
+        <w:tc>
+          <w:tcPr>
+            <w:tcW w:w="846" w:type="dxa"/>
+          </w:tcPr>
+          <w:p>
+            <w:pPr>
+              <w:rPr>
+                <w:lang w:val="en-AU"/>
+              </w:rPr>
+            </w:pPr>
+            <w:r>
+              <w:rPr>
+                <w:lang w:val="en-AU"/>
+              </w:rPr>
+              <w:t>13</w:t>
+            </w:r>
+          </w:p>
+        </w:tc>
+        <w:tc>
+          <w:tcPr>
+            <w:tcW w:w="3260" w:type="dxa"/>
+          </w:tcPr>
+          <w:p>
+            <w:pPr>
+              <w:rPr>
+                <w:lang w:val="en-AU"/>
+              </w:rPr>
+            </w:pPr>
+            <w:r>
+              <w:rPr>
+                <w:lang w:val="en-AU"/>
+              </w:rPr>
+              <w:t>No image -&gt; user clicks on “Bild löschen”</w:t>
+            </w:r>
+          </w:p>
+        </w:tc>
+        <w:tc>
+          <w:tcPr>
+            <w:tcW w:w="4956" w:type="dxa"/>
+          </w:tcPr>
+          <w:p>
+            <w:pPr>
+              <w:rPr>
+                <w:lang w:val="en-AU"/>
+              </w:rPr>
+            </w:pPr>
+            <w:r>
+              <w:rPr>
+                <w:lang w:val="en-AU"/>
+              </w:rPr>
+              <w:t>Dialog appears.If the user presses “OK” nothing happens</w:t>
+            </w:r>
+          </w:p>
+        </w:tc>
+      </w:tr>
+      <w:tr>
+        <w:tc>
+          <w:tcPr>
+            <w:tcW w:w="846" w:type="dxa"/>
+          </w:tcPr>
+          <w:p>
+            <w:pPr>
+              <w:rPr>
+                <w:lang w:val="en-AU"/>
+              </w:rPr>
+            </w:pPr>
+            <w:r>
+              <w:rPr>
+                <w:lang w:val="en-AU"/>
+              </w:rPr>
+              <w:t>14</w:t>
+            </w:r>
+          </w:p>
+        </w:tc>
+        <w:tc>
+          <w:tcPr>
+            <w:tcW w:w="3260" w:type="dxa"/>
+          </w:tcPr>
+          <w:p>
+            <w:pPr>
+              <w:rPr>
+                <w:lang w:val="en-AU"/>
+              </w:rPr>
+            </w:pPr>
+            <w:r>
+              <w:rPr>
+                <w:lang w:val="en-AU"/>
+              </w:rPr>
+              <w:t>User enteres a photo which is not a .jpg and clicks on “Vorschau laden” or on “Einreichen”</w:t>
+            </w:r>
+          </w:p>
+        </w:tc>
+        <w:tc>
+          <w:tcPr>
+            <w:tcW w:w="4956" w:type="dxa"/>
+          </w:tcPr>
+          <w:p>
+            <w:pPr>
+              <w:rPr>
+                <w:lang w:val="en-AU"/>
+              </w:rPr>
+            </w:pPr>
+            <w:r>
+              <w:rPr>
+                <w:lang w:val="en-AU"/>
+              </w:rPr>
+              <w:t>ErrorMessage is shown and picture stays the same</w:t>
+            </w:r>
+          </w:p>
+        </w:tc>
+      </w:tr>
+      <w:tr>
+        <w:tc>
+          <w:tcPr>
+            <w:tcW w:w="846" w:type="dxa"/>
+          </w:tcPr>
+          <w:p>
+            <w:pPr>
+              <w:rPr>
+                <w:lang w:val="en-AU"/>
+              </w:rPr>
+            </w:pPr>
+            <w:r>
+              <w:rPr>
+                <w:lang w:val="en-AU"/>
+              </w:rPr>
+              <w:t>15</w:t>
+            </w:r>
+          </w:p>
+        </w:tc>
+        <w:tc>
+          <w:tcPr>
+            <w:tcW w:w="3260" w:type="dxa"/>
+          </w:tcPr>
+          <w:p>
+            <w:pPr>
+              <w:rPr>
+                <w:lang w:val="en-AU"/>
+              </w:rPr>
+            </w:pPr>
+            <w:r>
+              <w:rPr>
+                <w:lang w:val="en-AU"/>
+              </w:rPr>
+              <w:t>User chooses a valid photo and clicks on “Vorschau hochladen”</w:t>
+            </w:r>
+          </w:p>
+        </w:tc>
+        <w:tc>
+          <w:tcPr>
+            <w:tcW w:w="4956" w:type="dxa"/>
+          </w:tcPr>
+          <w:p>
+            <w:pPr>
+              <w:rPr>
+                <w:lang w:val="en-AU"/>
+              </w:rPr>
+            </w:pPr>
+            <w:r>
+              <w:rPr>
+                <w:lang w:val="en-AU"/>
+              </w:rPr>
+              <w:t>The image appears in the current photo section</w:t>
+            </w:r>
+          </w:p>
+        </w:tc>
+      </w:tr>
+      <w:tr>
+        <w:tc>
+          <w:tcPr>
+            <w:tcW w:w="846" w:type="dxa"/>
+          </w:tcPr>
+          <w:p>
+            <w:pPr>
+              <w:rPr>
+                <w:lang w:val="en-AU"/>
+              </w:rPr>
+            </w:pPr>
+            <w:r>
+              <w:rPr>
+                <w:lang w:val="en-AU"/>
+              </w:rPr>
+              <w:t>16</w:t>
+            </w:r>
+          </w:p>
+        </w:tc>
+        <w:tc>
+          <w:tcPr>
+            <w:tcW w:w="3260" w:type="dxa"/>
+          </w:tcPr>
+          <w:p>
+            <w:pPr>
+              <w:rPr>
+                <w:lang w:val="en-AU"/>
+              </w:rPr>
+            </w:pPr>
+            <w:r>
+              <w:rPr>
+                <w:lang w:val="en-AU"/>
+              </w:rPr>
+              <w:t xml:space="preserve">User has a current photo and clicks on “Bild löschen” </w:t>
+            </w:r>
+          </w:p>
+        </w:tc>
+        <w:tc>
+          <w:tcPr>
+            <w:tcW w:w="4956" w:type="dxa"/>
+          </w:tcPr>
+          <w:p>
+            <w:pPr>
+              <w:rPr>
+                <w:lang w:val="en-AU"/>
+              </w:rPr>
+            </w:pPr>
+            <w:r>
+              <w:rPr>
+                <w:lang w:val="en-AU"/>
+              </w:rPr>
+              <w:t>Dialog appears. If the user clicks on “OK” the photo disapperas</w:t>
+            </w:r>
+          </w:p>
+        </w:tc>
+      </w:tr>
+      <w:tr>
+        <w:tc>
+          <w:tcPr>
+            <w:tcW w:w="846" w:type="dxa"/>
+          </w:tcPr>
+          <w:p>
+            <w:pPr>
+              <w:rPr>
+                <w:lang w:val="en-AU"/>
+              </w:rPr>
+            </w:pPr>
+            <w:r>
+              <w:rPr>
+                <w:lang w:val="en-AU"/>
+              </w:rPr>
+              <w:t>17</w:t>
+            </w:r>
+          </w:p>
+        </w:tc>
+        <w:tc>
+          <w:tcPr>
+            <w:tcW w:w="3260" w:type="dxa"/>
+          </w:tcPr>
+          <w:p>
+            <w:pPr>
+              <w:rPr>
+                <w:lang w:val="en-AU"/>
+              </w:rPr>
+            </w:pPr>
+            <w:r>
+              <w:rPr>
+                <w:lang w:val="en-AU"/>
+              </w:rPr>
+              <w:t>User has chosen an image and clicks on “einreichen” but has made other errors</w:t>
+            </w:r>
+          </w:p>
+        </w:tc>
+        <w:tc>
+          <w:tcPr>
+            <w:tcW w:w="4956" w:type="dxa"/>
+          </w:tcPr>
+          <w:p>
+            <w:pPr>
+              <w:rPr>
+                <w:lang w:val="en-AU"/>
+              </w:rPr>
+            </w:pPr>
+            <w:r>
+              <w:rPr>
+                <w:lang w:val="en-AU"/>
+              </w:rPr>
+              <w:t>Image stays in the current photo section</w:t>
+            </w:r>
+          </w:p>
+        </w:tc>
+      </w:tr>
+      <w:tr>
+        <w:tc>
+          <w:tcPr>
+            <w:tcW w:w="846" w:type="dxa"/>
+          </w:tcPr>
+          <w:p>
+            <w:pPr>
+              <w:rPr>
+                <w:lang w:val="en-AU"/>
+              </w:rPr>
+            </w:pPr>
+            <w:r>
+              <w:rPr>
+                <w:lang w:val="en-AU"/>
+              </w:rPr>
+              <w:t>18</w:t>
+            </w:r>
+          </w:p>
+        </w:tc>
+        <w:tc>
+          <w:tcPr>
+            <w:tcW w:w="3260" w:type="dxa"/>
+          </w:tcPr>
+          <w:p>
+            <w:pPr>
+              <w:rPr>
+                <w:lang w:val="en-AU"/>
+              </w:rPr>
+            </w:pPr>
+            <w:r>
+              <w:rPr>
+                <w:lang w:val="en-AU"/>
+              </w:rPr>
+              <w:t>User has chosen a valid photo but not clicked on “Vorschau laden” and clicks on “Einreichen”</w:t>
+            </w:r>
+          </w:p>
+        </w:tc>
+        <w:tc>
+          <w:tcPr>
+            <w:tcW w:w="4956" w:type="dxa"/>
+          </w:tcPr>
+          <w:p>
+            <w:pPr>
+              <w:rPr>
+                <w:lang w:val="en-AU"/>
+              </w:rPr>
+            </w:pPr>
+            <w:r>
+              <w:rPr>
+                <w:lang w:val="en-AU"/>
+              </w:rPr>
+              <w:t>The photo will still be saved.</w:t>
+            </w:r>
+          </w:p>
+        </w:tc>
+      </w:tr>
+      <w:tr>
+        <w:tc>
+          <w:tcPr>
+            <w:tcW w:w="846" w:type="dxa"/>
+          </w:tcPr>
+          <w:p>
+            <w:pPr>
+              <w:rPr>
+                <w:lang w:val="en-AU"/>
+              </w:rPr>
+            </w:pPr>
+          </w:p>
+        </w:tc>
+        <w:tc>
+          <w:tcPr>
+            <w:tcW w:w="3260" w:type="dxa"/>
+          </w:tcPr>
+          <w:p>
+            <w:pPr>
+              <w:rPr>
+                <w:lang w:val="en-AU"/>
+              </w:rPr>
+            </w:pPr>
+            <w:r>
+              <w:rPr>
+                <w:lang w:val="en-AU"/>
+              </w:rPr>
+              <w:t>User enteres all information correctly without an image and presses „Einreichen“</w:t>
+            </w:r>
+          </w:p>
+        </w:tc>
+        <w:tc>
+          <w:tcPr>
+            <w:tcW w:w="4956" w:type="dxa"/>
+          </w:tcPr>
+          <w:p>
+            <w:pPr>
+              <w:rPr>
+                <w:lang w:val="en-AU"/>
+              </w:rPr>
+            </w:pPr>
+            <w:r>
+              <w:rPr>
+                <w:lang w:val="en-AU"/>
+              </w:rPr>
+              <w:t>Dialog is shown, t</w:t>
+            </w:r>
+            <w:r>
+              <w:rPr>
+                <w:lang w:val="en-AU"/>
+              </w:rPr>
+              <w:t>he tutor will be saved and the user is redirected to the home page (his/her profile is not visible there). There will be a default photo wherever the tutor is shown</w:t>
+            </w:r>
+            <w:bookmarkStart w:id="2" w:name="_GoBack"/>
+            <w:bookmarkEnd w:id="2"/>
+          </w:p>
+        </w:tc>
+      </w:tr>
+      <w:tr>
+        <w:tc>
+          <w:tcPr>
+            <w:tcW w:w="846" w:type="dxa"/>
+          </w:tcPr>
+          <w:p>
+            <w:pPr>
+              <w:rPr>
+                <w:lang w:val="en-AU"/>
+              </w:rPr>
+            </w:pPr>
+            <w:r>
+              <w:rPr>
+                <w:lang w:val="en-AU"/>
+              </w:rPr>
+              <w:t>19</w:t>
+            </w:r>
+          </w:p>
+        </w:tc>
+        <w:tc>
+          <w:tcPr>
+            <w:tcW w:w="3260" w:type="dxa"/>
+          </w:tcPr>
+          <w:p>
+            <w:pPr>
+              <w:rPr>
+                <w:lang w:val="en-AU"/>
+              </w:rPr>
+            </w:pPr>
+            <w:r>
+              <w:rPr>
+                <w:lang w:val="en-AU"/>
+              </w:rPr>
+              <w:t>User enteres all information correctly and presses „Einreichen“</w:t>
+            </w:r>
+          </w:p>
+        </w:tc>
+        <w:tc>
+          <w:tcPr>
+            <w:tcW w:w="4956" w:type="dxa"/>
+          </w:tcPr>
+          <w:p>
+            <w:pPr>
+              <w:rPr>
+                <w:lang w:val="en-AU"/>
+              </w:rPr>
+            </w:pPr>
+            <w:r>
+              <w:rPr>
+                <w:lang w:val="en-AU"/>
+              </w:rPr>
+              <w:t>Dialog is shown, t</w:t>
+            </w:r>
+            <w:r>
+              <w:rPr>
+                <w:lang w:val="en-AU"/>
+              </w:rPr>
+              <w:t xml:space="preserve">he tutor will be saved and the user is redirected to the home page (his/her profile is not visible there) </w:t>
+            </w:r>
+          </w:p>
+        </w:tc>
+      </w:tr>
+      <w:tr>
+        <w:tc>
+          <w:tcPr>
+            <w:tcW w:w="846" w:type="dxa"/>
+          </w:tcPr>
+          <w:p>
+            <w:pPr>
+              <w:rPr>
+                <w:lang w:val="en-AU"/>
+              </w:rPr>
+            </w:pPr>
+            <w:r>
+              <w:rPr>
+                <w:lang w:val="en-AU"/>
+              </w:rPr>
               <w:lastRenderedPageBreak/>
-              <w:t>6</w:t>
-            </w:r>
-          </w:p>
-        </w:tc>
-        <w:tc>
-          <w:tcPr>
-            <w:tcW w:w="3260" w:type="dxa"/>
-          </w:tcPr>
-          <w:p>
-            <w:pPr>
-              <w:rPr>
-                <w:lang w:val="en-AU"/>
-              </w:rPr>
-            </w:pPr>
-            <w:r>
-              <w:rPr>
-                <w:lang w:val="en-AU"/>
-              </w:rPr>
-              <w:t>User enters an invalid email ad</w:t>
-            </w:r>
-            <w:r>
-              <w:rPr>
-                <w:lang w:val="en-AU"/>
-              </w:rPr>
-              <w:t>d</w:t>
-            </w:r>
-            <w:r>
-              <w:rPr>
-                <w:lang w:val="en-AU"/>
-              </w:rPr>
-              <w:t>ress</w:t>
-            </w:r>
-            <w:r>
-              <w:rPr>
-                <w:lang w:val="en-AU"/>
-              </w:rPr>
-              <w:t xml:space="preserve"> and presses „Einreichen“</w:t>
-            </w:r>
-          </w:p>
-        </w:tc>
-        <w:tc>
-          <w:tcPr>
-            <w:tcW w:w="4956" w:type="dxa"/>
-          </w:tcPr>
-          <w:p>
-            <w:pPr>
-              <w:rPr>
-                <w:lang w:val="en-AU"/>
-              </w:rPr>
-            </w:pPr>
-            <w:r>
-              <w:rPr>
-                <w:lang w:val="en-AU"/>
-              </w:rPr>
-              <w:t>ErrorMessage is shown</w:t>
-            </w:r>
-          </w:p>
-        </w:tc>
-      </w:tr>
-      <w:tr>
-        <w:tc>
-          <w:tcPr>
-            <w:tcW w:w="846" w:type="dxa"/>
-          </w:tcPr>
-          <w:p>
-            <w:pPr>
-              <w:rPr>
-                <w:lang w:val="en-AU"/>
-              </w:rPr>
-            </w:pPr>
-            <w:r>
-              <w:rPr>
-                <w:lang w:val="en-AU"/>
-              </w:rPr>
-              <w:t>7</w:t>
-            </w:r>
-          </w:p>
-        </w:tc>
-        <w:tc>
-          <w:tcPr>
-            <w:tcW w:w="3260" w:type="dxa"/>
-          </w:tcPr>
-          <w:p>
-            <w:pPr>
-              <w:rPr>
-                <w:lang w:val="en-AU"/>
-              </w:rPr>
-            </w:pPr>
-            <w:r>
-              <w:rPr>
-                <w:lang w:val="en-AU"/>
-              </w:rPr>
-              <w:t>User does not provide any times</w:t>
-            </w:r>
-            <w:r>
-              <w:rPr>
-                <w:lang w:val="en-AU"/>
-              </w:rPr>
-              <w:t xml:space="preserve"> and presses „Einreichen“</w:t>
-            </w:r>
-          </w:p>
-        </w:tc>
-        <w:tc>
-          <w:tcPr>
-            <w:tcW w:w="4956" w:type="dxa"/>
-          </w:tcPr>
-          <w:p>
-            <w:pPr>
-              <w:rPr>
-                <w:lang w:val="en-AU"/>
-              </w:rPr>
-            </w:pPr>
-            <w:r>
-              <w:rPr>
-                <w:lang w:val="en-AU"/>
-              </w:rPr>
-              <w:t>ErrorMessage is shown</w:t>
-            </w:r>
-          </w:p>
-        </w:tc>
-      </w:tr>
-      <w:tr>
-        <w:tc>
-          <w:tcPr>
-            <w:tcW w:w="846" w:type="dxa"/>
-          </w:tcPr>
-          <w:p>
-            <w:pPr>
-              <w:rPr>
-                <w:lang w:val="en-AU"/>
-              </w:rPr>
-            </w:pPr>
-            <w:r>
-              <w:rPr>
-                <w:lang w:val="en-AU"/>
-              </w:rPr>
-              <w:t>8</w:t>
-            </w:r>
-          </w:p>
-        </w:tc>
-        <w:tc>
-          <w:tcPr>
-            <w:tcW w:w="3260" w:type="dxa"/>
-          </w:tcPr>
-          <w:p>
-            <w:pPr>
-              <w:rPr>
-                <w:lang w:val="en-AU"/>
-              </w:rPr>
-            </w:pPr>
-            <w:r>
-              <w:rPr>
-                <w:lang w:val="en-AU"/>
-              </w:rPr>
-              <w:t xml:space="preserve">User enter a negative number for hourly wage or enters a number greater than 20 </w:t>
-            </w:r>
-            <w:r>
-              <w:rPr>
-                <w:lang w:val="en-AU"/>
-              </w:rPr>
-              <w:t>and presses „Einreichen“</w:t>
-            </w:r>
-          </w:p>
-        </w:tc>
-        <w:tc>
-          <w:tcPr>
-            <w:tcW w:w="4956" w:type="dxa"/>
-          </w:tcPr>
-          <w:p>
-            <w:pPr>
-              <w:rPr>
-                <w:lang w:val="en-AU"/>
-              </w:rPr>
-            </w:pPr>
-            <w:r>
-              <w:rPr>
-                <w:lang w:val="en-AU"/>
-              </w:rPr>
-              <w:t>ErrorMessage is shown</w:t>
-            </w:r>
-          </w:p>
-        </w:tc>
-      </w:tr>
-      <w:tr>
-        <w:tc>
-          <w:tcPr>
-            <w:tcW w:w="846" w:type="dxa"/>
-          </w:tcPr>
-          <w:p>
-            <w:pPr>
-              <w:rPr>
-                <w:lang w:val="en-AU"/>
-              </w:rPr>
-            </w:pPr>
-            <w:r>
-              <w:rPr>
-                <w:lang w:val="en-AU"/>
-              </w:rPr>
-              <w:t>9</w:t>
-            </w:r>
-          </w:p>
-        </w:tc>
-        <w:tc>
-          <w:tcPr>
-            <w:tcW w:w="3260" w:type="dxa"/>
-          </w:tcPr>
-          <w:p>
-            <w:pPr>
-              <w:rPr>
-                <w:lang w:val="en-AU"/>
-              </w:rPr>
-            </w:pPr>
-            <w:r>
-              <w:rPr>
-                <w:lang w:val="en-AU"/>
-              </w:rPr>
-              <w:t>User deselects all subjects</w:t>
-            </w:r>
-          </w:p>
-        </w:tc>
-        <w:tc>
-          <w:tcPr>
-            <w:tcW w:w="4956" w:type="dxa"/>
-          </w:tcPr>
-          <w:p>
-            <w:pPr>
-              <w:rPr>
-                <w:lang w:val="en-AU"/>
-              </w:rPr>
-            </w:pPr>
-            <w:r>
-              <w:rPr>
-                <w:lang w:val="en-AU"/>
-              </w:rPr>
-              <w:t>ErrorMessage is shown</w:t>
-            </w:r>
-          </w:p>
-        </w:tc>
-      </w:tr>
-      <w:tr>
-        <w:tc>
-          <w:tcPr>
-            <w:tcW w:w="846" w:type="dxa"/>
-          </w:tcPr>
-          <w:p>
-            <w:pPr>
-              <w:rPr>
-                <w:lang w:val="en-AU"/>
-              </w:rPr>
-            </w:pPr>
-            <w:r>
-              <w:rPr>
-                <w:lang w:val="en-AU"/>
-              </w:rPr>
-              <w:t>10</w:t>
-            </w:r>
-          </w:p>
-        </w:tc>
-        <w:tc>
-          <w:tcPr>
-            <w:tcW w:w="3260" w:type="dxa"/>
-          </w:tcPr>
-          <w:p>
-            <w:r>
-              <w:t>User enteres all information correctly and presses „Einreichen“</w:t>
-            </w:r>
-          </w:p>
-        </w:tc>
-        <w:tc>
-          <w:tcPr>
-            <w:tcW w:w="4956" w:type="dxa"/>
-          </w:tcPr>
-          <w:p>
-            <w:pPr>
-              <w:rPr>
-                <w:lang w:val="en-AU"/>
-              </w:rPr>
-            </w:pPr>
-            <w:r>
-              <w:rPr>
-                <w:lang w:val="en-AU"/>
-              </w:rPr>
-              <w:t>Dialog is shown, t</w:t>
-            </w:r>
-            <w:r>
-              <w:rPr>
-                <w:lang w:val="en-AU"/>
-              </w:rPr>
-              <w:t xml:space="preserve">he tutor will be saved and the user is redirected to the home page (his/her profile is not visible there) </w:t>
-            </w:r>
-          </w:p>
-        </w:tc>
-      </w:tr>
-      <w:tr>
-        <w:tc>
-          <w:tcPr>
-            <w:tcW w:w="846" w:type="dxa"/>
-          </w:tcPr>
-          <w:p>
-            <w:pPr>
-              <w:rPr>
-                <w:lang w:val="en-AU"/>
-              </w:rPr>
-            </w:pPr>
-            <w:r>
-              <w:rPr>
-                <w:lang w:val="en-AU"/>
-              </w:rPr>
-              <w:t>11</w:t>
+              <w:t>20</w:t>
             </w:r>
           </w:p>
         </w:tc>
@@ -2039,7 +3650,7 @@
               <w:rPr>
                 <w:lang w:val="en-AU"/>
               </w:rPr>
-              <w:t>12</w:t>
+              <w:t>21</w:t>
             </w:r>
           </w:p>
         </w:tc>
@@ -2087,7 +3698,7 @@
               <w:rPr>
                 <w:lang w:val="en-AU"/>
               </w:rPr>
-              <w:t>13</w:t>
+              <w:t>22</w:t>
             </w:r>
           </w:p>
         </w:tc>
@@ -2143,7 +3754,7 @@
               <w:rPr>
                 <w:lang w:val="en-AU"/>
               </w:rPr>
-              <w:t>14</w:t>
+              <w:t>23</w:t>
             </w:r>
           </w:p>
         </w:tc>
@@ -2199,7 +3810,7 @@
               <w:rPr>
                 <w:lang w:val="en-AU"/>
               </w:rPr>
-              <w:t>15</w:t>
+              <w:t>24</w:t>
             </w:r>
           </w:p>
         </w:tc>
@@ -2254,12 +3865,12 @@
           <w:lang w:val="en-AU"/>
         </w:rPr>
       </w:pPr>
-      <w:bookmarkStart w:id="2" w:name="_gc9p7h4ptnt" w:colFirst="0" w:colLast="0"/>
-      <w:bookmarkEnd w:id="2"/>
+      <w:bookmarkStart w:id="3" w:name="_gc9p7h4ptnt" w:colFirst="0" w:colLast="0"/>
+      <w:bookmarkEnd w:id="3"/>
     </w:p>
     <w:p>
-      <w:bookmarkStart w:id="3" w:name="_4jzgnxue4mb2" w:colFirst="0" w:colLast="0"/>
-      <w:bookmarkEnd w:id="3"/>
+      <w:bookmarkStart w:id="4" w:name="_4jzgnxue4mb2" w:colFirst="0" w:colLast="0"/>
+      <w:bookmarkEnd w:id="4"/>
       <w:r>
         <w:t>Adminsitrate data</w:t>
       </w:r>
@@ -2801,7 +4412,6 @@
               <w:rPr>
                 <w:lang w:val="en-AU"/>
               </w:rPr>
-              <w:lastRenderedPageBreak/>
               <w:t>11</w:t>
             </w:r>
           </w:p>
@@ -2861,8 +4471,8 @@
           <w:lang w:val="en-AU"/>
         </w:rPr>
       </w:pPr>
-      <w:bookmarkStart w:id="4" w:name="_3znysh7" w:colFirst="0" w:colLast="0"/>
-      <w:bookmarkEnd w:id="4"/>
+      <w:bookmarkStart w:id="5" w:name="_3znysh7" w:colFirst="0" w:colLast="0"/>
+      <w:bookmarkEnd w:id="5"/>
     </w:p>
     <w:p>
       <w:r>
@@ -3107,6 +4717,7 @@
               <w:rPr>
                 <w:lang w:val="en-AU"/>
               </w:rPr>
+              <w:lastRenderedPageBreak/>
               <w:t>5</w:t>
             </w:r>
           </w:p>
@@ -3644,7 +5255,25 @@
               <w:rPr>
                 <w:lang w:val="en-AU"/>
               </w:rPr>
-              <w:t>User is redirected to the edit tutors page and under the heading “Ausstehende Tutoren” are all outstanding tutors shown (correct labels and information + teacher comments). Underneath the heading “Tutoren bearbeiten” all accepted tutors are shown</w:t>
+              <w:t>User is redirected to the edit tutors page and under the heading “Ausstehende Tutoren” are all outstanding tutors shown (</w:t>
+            </w:r>
+            <w:r>
+              <w:rPr>
+                <w:lang w:val="en-AU"/>
+              </w:rPr>
+              <w:t xml:space="preserve">image + </w:t>
+            </w:r>
+            <w:r>
+              <w:rPr>
+                <w:lang w:val="en-AU"/>
+              </w:rPr>
+              <w:t>correct labels and information + teacher comments). Underneath the heading “Tutoren bearbeiten” all accepted tutors are shown</w:t>
+            </w:r>
+            <w:r>
+              <w:rPr>
+                <w:lang w:val="en-AU"/>
+              </w:rPr>
+              <w:t xml:space="preserve"> (+image)</w:t>
             </w:r>
           </w:p>
         </w:tc>
@@ -3828,249 +5457,256 @@
               <w:rPr>
                 <w:lang w:val="en-AU"/>
               </w:rPr>
+              <w:t>7</w:t>
+            </w:r>
+          </w:p>
+        </w:tc>
+        <w:tc>
+          <w:tcPr>
+            <w:tcW w:w="3260" w:type="dxa"/>
+          </w:tcPr>
+          <w:p>
+            <w:pPr>
+              <w:rPr>
+                <w:lang w:val="en-AU"/>
+              </w:rPr>
+            </w:pPr>
+            <w:r>
+              <w:rPr>
+                <w:lang w:val="en-AU"/>
+              </w:rPr>
+              <w:t>Admin clicks on “Akzeptieren” under an outstanding tutor</w:t>
+            </w:r>
+          </w:p>
+        </w:tc>
+        <w:tc>
+          <w:tcPr>
+            <w:tcW w:w="4956" w:type="dxa"/>
+          </w:tcPr>
+          <w:p>
+            <w:pPr>
+              <w:rPr>
+                <w:lang w:val="en-AU"/>
+              </w:rPr>
+            </w:pPr>
+            <w:r>
+              <w:rPr>
+                <w:lang w:val="en-AU"/>
+              </w:rPr>
+              <w:t>The tutor disappears from the outstanding tutors list and is moved to the “Tutoren bearbeiten” section. Furthermore, the tutor is shown on the “main page”</w:t>
+            </w:r>
+          </w:p>
+        </w:tc>
+      </w:tr>
+      <w:tr>
+        <w:tc>
+          <w:tcPr>
+            <w:tcW w:w="846" w:type="dxa"/>
+          </w:tcPr>
+          <w:p>
+            <w:pPr>
+              <w:rPr>
+                <w:lang w:val="en-AU"/>
+              </w:rPr>
+            </w:pPr>
+            <w:r>
+              <w:rPr>
+                <w:lang w:val="en-AU"/>
+              </w:rPr>
+              <w:t>8</w:t>
+            </w:r>
+          </w:p>
+        </w:tc>
+        <w:tc>
+          <w:tcPr>
+            <w:tcW w:w="3260" w:type="dxa"/>
+          </w:tcPr>
+          <w:p>
+            <w:pPr>
+              <w:rPr>
+                <w:lang w:val="en-AU"/>
+              </w:rPr>
+            </w:pPr>
+            <w:r>
+              <w:rPr>
+                <w:lang w:val="en-AU"/>
+              </w:rPr>
+              <w:t>Tutor was accepted and then edits his profile</w:t>
+            </w:r>
+          </w:p>
+        </w:tc>
+        <w:tc>
+          <w:tcPr>
+            <w:tcW w:w="4956" w:type="dxa"/>
+          </w:tcPr>
+          <w:p>
+            <w:pPr>
+              <w:rPr>
+                <w:lang w:val="en-AU"/>
+              </w:rPr>
+            </w:pPr>
+            <w:r>
+              <w:rPr>
+                <w:lang w:val="en-AU"/>
+              </w:rPr>
+              <w:t>The old version of the tutor is shown on the main page (and under “Tutoren bearbeiten”). The new version is shown under “Ausstehende Tutoren”</w:t>
+            </w:r>
+            <w:r>
+              <w:rPr>
+                <w:lang w:val="en-AU"/>
+              </w:rPr>
+              <w:t xml:space="preserve"> and needs to be accepted/rejected again</w:t>
+            </w:r>
+            <w:r>
+              <w:rPr>
+                <w:lang w:val="en-AU"/>
+              </w:rPr>
+              <w:t>. By clicking the button “Edit profile” in the tutor’s account he can see the updated version</w:t>
+            </w:r>
+            <w:r>
+              <w:rPr>
+                <w:lang w:val="en-AU"/>
+              </w:rPr>
+              <w:t>.</w:t>
+            </w:r>
+          </w:p>
+        </w:tc>
+      </w:tr>
+      <w:tr>
+        <w:tc>
+          <w:tcPr>
+            <w:tcW w:w="846" w:type="dxa"/>
+          </w:tcPr>
+          <w:p>
+            <w:pPr>
+              <w:rPr>
+                <w:lang w:val="en-AU"/>
+              </w:rPr>
+            </w:pPr>
+            <w:r>
+              <w:rPr>
+                <w:lang w:val="en-AU"/>
+              </w:rPr>
+              <w:t>9</w:t>
+            </w:r>
+          </w:p>
+        </w:tc>
+        <w:tc>
+          <w:tcPr>
+            <w:tcW w:w="3260" w:type="dxa"/>
+          </w:tcPr>
+          <w:p>
+            <w:pPr>
+              <w:rPr>
+                <w:lang w:val="en-AU"/>
+              </w:rPr>
+            </w:pPr>
+            <w:r>
+              <w:rPr>
+                <w:lang w:val="en-AU"/>
+              </w:rPr>
+              <w:t>Tutor was accepted, edits his profile and admin clicks “Akzeptieren”</w:t>
+            </w:r>
+          </w:p>
+        </w:tc>
+        <w:tc>
+          <w:tcPr>
+            <w:tcW w:w="4956" w:type="dxa"/>
+          </w:tcPr>
+          <w:p>
+            <w:pPr>
+              <w:rPr>
+                <w:lang w:val="en-AU"/>
+              </w:rPr>
+            </w:pPr>
+            <w:r>
+              <w:rPr>
+                <w:lang w:val="en-AU"/>
+              </w:rPr>
+              <w:t>The profile of the tutor is updated (main page, and “Tutoren bearbeiten”)</w:t>
+            </w:r>
+          </w:p>
+        </w:tc>
+      </w:tr>
+      <w:tr>
+        <w:tc>
+          <w:tcPr>
+            <w:tcW w:w="846" w:type="dxa"/>
+          </w:tcPr>
+          <w:p>
+            <w:pPr>
+              <w:rPr>
+                <w:lang w:val="en-AU"/>
+              </w:rPr>
+            </w:pPr>
+            <w:r>
+              <w:rPr>
+                <w:lang w:val="en-AU"/>
+              </w:rPr>
+              <w:t>10</w:t>
+            </w:r>
+          </w:p>
+        </w:tc>
+        <w:tc>
+          <w:tcPr>
+            <w:tcW w:w="3260" w:type="dxa"/>
+          </w:tcPr>
+          <w:p>
+            <w:pPr>
+              <w:rPr>
+                <w:lang w:val="en-AU"/>
+              </w:rPr>
+            </w:pPr>
+            <w:r>
+              <w:rPr>
+                <w:lang w:val="en-AU"/>
+              </w:rPr>
+              <w:t>Tutor was accepted, edits his profile and admin clicks on “Ablehnen”</w:t>
+            </w:r>
+          </w:p>
+        </w:tc>
+        <w:tc>
+          <w:tcPr>
+            <w:tcW w:w="4956" w:type="dxa"/>
+          </w:tcPr>
+          <w:p>
+            <w:pPr>
+              <w:rPr>
+                <w:lang w:val="en-AU"/>
+              </w:rPr>
+            </w:pPr>
+            <w:r>
+              <w:rPr>
+                <w:lang w:val="en-AU"/>
+              </w:rPr>
+              <w:t xml:space="preserve">Nothing changes on the main page (and not under “Tutoren bearbeiten”). The updated version will be removed from the </w:t>
+            </w:r>
+            <w:r>
+              <w:rPr>
+                <w:lang w:val="en-AU"/>
+              </w:rPr>
               <w:lastRenderedPageBreak/>
-              <w:t>7</w:t>
-            </w:r>
-          </w:p>
-        </w:tc>
-        <w:tc>
-          <w:tcPr>
-            <w:tcW w:w="3260" w:type="dxa"/>
-          </w:tcPr>
-          <w:p>
-            <w:pPr>
-              <w:rPr>
-                <w:lang w:val="en-AU"/>
-              </w:rPr>
-            </w:pPr>
-            <w:r>
-              <w:rPr>
-                <w:lang w:val="en-AU"/>
-              </w:rPr>
-              <w:t>Admin clicks on “Akzeptieren” under an outstanding tutor</w:t>
-            </w:r>
-          </w:p>
-        </w:tc>
-        <w:tc>
-          <w:tcPr>
-            <w:tcW w:w="4956" w:type="dxa"/>
-          </w:tcPr>
-          <w:p>
-            <w:pPr>
-              <w:rPr>
-                <w:lang w:val="en-AU"/>
-              </w:rPr>
-            </w:pPr>
-            <w:r>
-              <w:rPr>
-                <w:lang w:val="en-AU"/>
-              </w:rPr>
-              <w:t>The tutor disappears from the outstanding tutors list and is moved to the “Tutoren bearbeiten” section. Furthermore, the tutor is shown on the “main page”</w:t>
-            </w:r>
-          </w:p>
-        </w:tc>
-      </w:tr>
-      <w:tr>
-        <w:tc>
-          <w:tcPr>
-            <w:tcW w:w="846" w:type="dxa"/>
-          </w:tcPr>
-          <w:p>
-            <w:pPr>
-              <w:rPr>
-                <w:lang w:val="en-AU"/>
-              </w:rPr>
-            </w:pPr>
-            <w:r>
-              <w:rPr>
-                <w:lang w:val="en-AU"/>
-              </w:rPr>
-              <w:t>8</w:t>
-            </w:r>
-          </w:p>
-        </w:tc>
-        <w:tc>
-          <w:tcPr>
-            <w:tcW w:w="3260" w:type="dxa"/>
-          </w:tcPr>
-          <w:p>
-            <w:pPr>
-              <w:rPr>
-                <w:lang w:val="en-AU"/>
-              </w:rPr>
-            </w:pPr>
-            <w:r>
-              <w:rPr>
-                <w:lang w:val="en-AU"/>
-              </w:rPr>
-              <w:t>Tutor was accepted and then edits his profile</w:t>
-            </w:r>
-          </w:p>
-        </w:tc>
-        <w:tc>
-          <w:tcPr>
-            <w:tcW w:w="4956" w:type="dxa"/>
-          </w:tcPr>
-          <w:p>
-            <w:pPr>
-              <w:rPr>
-                <w:lang w:val="en-AU"/>
-              </w:rPr>
-            </w:pPr>
-            <w:r>
-              <w:rPr>
-                <w:lang w:val="en-AU"/>
-              </w:rPr>
-              <w:t>The old version of the tutor is shown on the main page (and under “Tutoren bearbeiten”). The new version is shown under “Ausstehende Tutoren”</w:t>
-            </w:r>
-            <w:r>
-              <w:rPr>
-                <w:lang w:val="en-AU"/>
-              </w:rPr>
-              <w:t xml:space="preserve"> and needs to be accepted/rejected again</w:t>
-            </w:r>
-            <w:r>
-              <w:rPr>
-                <w:lang w:val="en-AU"/>
-              </w:rPr>
-              <w:t>. By clicking the button “Edit profile” in the tutor’s account he can see the updated version</w:t>
-            </w:r>
-            <w:r>
-              <w:rPr>
-                <w:lang w:val="en-AU"/>
-              </w:rPr>
-              <w:t>.</w:t>
-            </w:r>
-          </w:p>
-        </w:tc>
-      </w:tr>
-      <w:tr>
-        <w:tc>
-          <w:tcPr>
-            <w:tcW w:w="846" w:type="dxa"/>
-          </w:tcPr>
-          <w:p>
-            <w:pPr>
-              <w:rPr>
-                <w:lang w:val="en-AU"/>
-              </w:rPr>
-            </w:pPr>
-            <w:r>
-              <w:rPr>
-                <w:lang w:val="en-AU"/>
-              </w:rPr>
-              <w:t>9</w:t>
-            </w:r>
-          </w:p>
-        </w:tc>
-        <w:tc>
-          <w:tcPr>
-            <w:tcW w:w="3260" w:type="dxa"/>
-          </w:tcPr>
-          <w:p>
-            <w:pPr>
-              <w:rPr>
-                <w:lang w:val="en-AU"/>
-              </w:rPr>
-            </w:pPr>
-            <w:r>
-              <w:rPr>
-                <w:lang w:val="en-AU"/>
-              </w:rPr>
-              <w:t>Tutor was accepted, edits his profile and admin clicks “Akzeptieren”</w:t>
-            </w:r>
-          </w:p>
-        </w:tc>
-        <w:tc>
-          <w:tcPr>
-            <w:tcW w:w="4956" w:type="dxa"/>
-          </w:tcPr>
-          <w:p>
-            <w:pPr>
-              <w:rPr>
-                <w:lang w:val="en-AU"/>
-              </w:rPr>
-            </w:pPr>
-            <w:r>
-              <w:rPr>
-                <w:lang w:val="en-AU"/>
-              </w:rPr>
-              <w:t>The profile of the tutor is updated (main page, and “Tutoren bearbeiten”)</w:t>
-            </w:r>
-          </w:p>
-        </w:tc>
-      </w:tr>
-      <w:tr>
-        <w:tc>
-          <w:tcPr>
-            <w:tcW w:w="846" w:type="dxa"/>
-          </w:tcPr>
-          <w:p>
-            <w:pPr>
-              <w:rPr>
-                <w:lang w:val="en-AU"/>
-              </w:rPr>
-            </w:pPr>
-            <w:r>
-              <w:rPr>
-                <w:lang w:val="en-AU"/>
-              </w:rPr>
-              <w:t>10</w:t>
-            </w:r>
-          </w:p>
-        </w:tc>
-        <w:tc>
-          <w:tcPr>
-            <w:tcW w:w="3260" w:type="dxa"/>
-          </w:tcPr>
-          <w:p>
-            <w:pPr>
-              <w:rPr>
-                <w:lang w:val="en-AU"/>
-              </w:rPr>
-            </w:pPr>
-            <w:r>
-              <w:rPr>
-                <w:lang w:val="en-AU"/>
-              </w:rPr>
-              <w:t>Tutor was accepted, edits his profile and admin clicks on “Ablehnen”</w:t>
-            </w:r>
-          </w:p>
-        </w:tc>
-        <w:tc>
-          <w:tcPr>
-            <w:tcW w:w="4956" w:type="dxa"/>
-          </w:tcPr>
-          <w:p>
-            <w:pPr>
-              <w:rPr>
-                <w:lang w:val="en-AU"/>
-              </w:rPr>
-            </w:pPr>
-            <w:r>
-              <w:rPr>
-                <w:lang w:val="en-AU"/>
-              </w:rPr>
-              <w:t>Nothing changes on the main page (and not under “Tutoren bearbeiten”). The updated version will be removed from the “Aussstehende Tutoren” section and on the tutor’s account under “Profil ändern” the older version is shown again</w:t>
-            </w:r>
-          </w:p>
-        </w:tc>
-      </w:tr>
-      <w:tr>
-        <w:tc>
-          <w:tcPr>
-            <w:tcW w:w="846" w:type="dxa"/>
-          </w:tcPr>
-          <w:p>
-            <w:pPr>
-              <w:rPr>
-                <w:lang w:val="en-AU"/>
-              </w:rPr>
-            </w:pPr>
-            <w:r>
-              <w:rPr>
-                <w:lang w:val="en-AU"/>
-              </w:rPr>
+              <w:t>“Aussstehende Tutoren” section and on the tutor’s account under “Profil ändern” the older version is shown again</w:t>
+            </w:r>
+          </w:p>
+        </w:tc>
+      </w:tr>
+      <w:tr>
+        <w:tc>
+          <w:tcPr>
+            <w:tcW w:w="846" w:type="dxa"/>
+          </w:tcPr>
+          <w:p>
+            <w:pPr>
+              <w:rPr>
+                <w:lang w:val="en-AU"/>
+              </w:rPr>
+            </w:pPr>
+            <w:r>
+              <w:rPr>
+                <w:lang w:val="en-AU"/>
+              </w:rPr>
+              <w:lastRenderedPageBreak/>
               <w:t>11</w:t>
             </w:r>
           </w:p>
@@ -4456,195 +6092,479 @@
           <w:tcPr>
             <w:tcW w:w="846" w:type="dxa"/>
           </w:tcPr>
-          <w:p/>
-        </w:tc>
-        <w:tc>
-          <w:tcPr>
-            <w:tcW w:w="3260" w:type="dxa"/>
-          </w:tcPr>
-          <w:p>
-            <w:pPr>
-              <w:rPr>
-                <w:lang w:val="en-AU"/>
-              </w:rPr>
-            </w:pPr>
-            <w:r>
-              <w:rPr>
-                <w:lang w:val="en-AU"/>
-              </w:rPr>
-              <w:t xml:space="preserve">Admin clicks on “Fach löschen” next to a tutor and it </w:t>
-            </w:r>
+          <w:p>
+            <w:pPr>
+              <w:rPr>
+                <w:lang w:val="en-AU"/>
+              </w:rPr>
+            </w:pPr>
+          </w:p>
+        </w:tc>
+        <w:tc>
+          <w:tcPr>
+            <w:tcW w:w="3260" w:type="dxa"/>
+          </w:tcPr>
+          <w:p>
+            <w:pPr>
+              <w:rPr>
+                <w:lang w:val="en-AU"/>
+              </w:rPr>
+            </w:pPr>
+            <w:r>
+              <w:rPr>
+                <w:lang w:val="en-AU"/>
+              </w:rPr>
+              <w:t>Admin clicks on “Fach löschen” next to a tutor and it is the only subject that is offered by the tutor</w:t>
+            </w:r>
+          </w:p>
+        </w:tc>
+        <w:tc>
+          <w:tcPr>
+            <w:tcW w:w="4956" w:type="dxa"/>
+          </w:tcPr>
+          <w:p>
+            <w:pPr>
+              <w:rPr>
+                <w:lang w:val="en-AU"/>
+              </w:rPr>
+            </w:pPr>
+            <w:r>
+              <w:rPr>
+                <w:lang w:val="en-AU"/>
+              </w:rPr>
+              <w:t>Error message is shown</w:t>
+            </w:r>
+          </w:p>
+        </w:tc>
+      </w:tr>
+      <w:tr>
+        <w:tc>
+          <w:tcPr>
+            <w:tcW w:w="846" w:type="dxa"/>
+          </w:tcPr>
+          <w:p>
+            <w:r>
+              <w:t>18</w:t>
+            </w:r>
+          </w:p>
+        </w:tc>
+        <w:tc>
+          <w:tcPr>
+            <w:tcW w:w="3260" w:type="dxa"/>
+          </w:tcPr>
+          <w:p>
+            <w:pPr>
+              <w:rPr>
+                <w:lang w:val="en-AU"/>
+              </w:rPr>
+            </w:pPr>
+            <w:r>
+              <w:rPr>
+                <w:lang w:val="en-AU"/>
+              </w:rPr>
+              <w:t>User clicks on “Nachhilfebörse” in the upper left corner</w:t>
+            </w:r>
+          </w:p>
+        </w:tc>
+        <w:tc>
+          <w:tcPr>
+            <w:tcW w:w="4956" w:type="dxa"/>
+          </w:tcPr>
+          <w:p>
+            <w:pPr>
+              <w:rPr>
+                <w:lang w:val="en-AU"/>
+              </w:rPr>
+            </w:pPr>
+            <w:r>
+              <w:rPr>
+                <w:lang w:val="en-AU"/>
+              </w:rPr>
+              <w:t>User will be redirected to the starting page</w:t>
+            </w:r>
+          </w:p>
+        </w:tc>
+      </w:tr>
+      <w:tr>
+        <w:tc>
+          <w:tcPr>
+            <w:tcW w:w="846" w:type="dxa"/>
+          </w:tcPr>
+          <w:p>
+            <w:r>
+              <w:t>19</w:t>
+            </w:r>
+          </w:p>
+        </w:tc>
+        <w:tc>
+          <w:tcPr>
+            <w:tcW w:w="3260" w:type="dxa"/>
+          </w:tcPr>
+          <w:p>
+            <w:pPr>
+              <w:rPr>
+                <w:lang w:val="en-AU"/>
+              </w:rPr>
+            </w:pPr>
+            <w:r>
+              <w:rPr>
+                <w:lang w:val="en-AU"/>
+              </w:rPr>
+              <w:t>User clicks on “Administrationsbereich”</w:t>
+            </w:r>
+          </w:p>
+        </w:tc>
+        <w:tc>
+          <w:tcPr>
+            <w:tcW w:w="4956" w:type="dxa"/>
+          </w:tcPr>
+          <w:p>
+            <w:pPr>
+              <w:rPr>
+                <w:lang w:val="en-AU"/>
+              </w:rPr>
+            </w:pPr>
+            <w:r>
+              <w:rPr>
+                <w:lang w:val="en-AU"/>
+              </w:rPr>
+              <w:t>User will be redirected to the administration area page</w:t>
+            </w:r>
+          </w:p>
+        </w:tc>
+      </w:tr>
+      <w:tr>
+        <w:tc>
+          <w:tcPr>
+            <w:tcW w:w="846" w:type="dxa"/>
+          </w:tcPr>
+          <w:p>
+            <w:pPr>
+              <w:rPr>
+                <w:lang w:val="en-AU"/>
+              </w:rPr>
+            </w:pPr>
+            <w:r>
+              <w:rPr>
+                <w:lang w:val="en-AU"/>
+              </w:rPr>
+              <w:t>20</w:t>
+            </w:r>
+          </w:p>
+        </w:tc>
+        <w:tc>
+          <w:tcPr>
+            <w:tcW w:w="3260" w:type="dxa"/>
+          </w:tcPr>
+          <w:p>
+            <w:r>
+              <w:t>User clicks on “Metadaten bearbeiten”</w:t>
+            </w:r>
+          </w:p>
+        </w:tc>
+        <w:tc>
+          <w:tcPr>
+            <w:tcW w:w="4956" w:type="dxa"/>
+          </w:tcPr>
+          <w:p>
+            <w:pPr>
+              <w:rPr>
+                <w:lang w:val="en-AU"/>
+              </w:rPr>
+            </w:pPr>
+            <w:r>
+              <w:rPr>
+                <w:lang w:val="en-AU"/>
+              </w:rPr>
+              <w:t>User will be redirected to the edit metadata page</w:t>
+            </w:r>
+          </w:p>
+        </w:tc>
+      </w:tr>
+    </w:tbl>
+    <w:p>
+      <w:pPr>
+        <w:rPr>
+          <w:lang w:val="en-AU"/>
+        </w:rPr>
+      </w:pPr>
+    </w:p>
+    <w:p>
+      <w:pPr>
+        <w:rPr>
+          <w:lang w:val="en-AU"/>
+        </w:rPr>
+      </w:pPr>
+      <w:r>
+        <w:rPr>
+          <w:lang w:val="en-AU"/>
+        </w:rPr>
+        <w:t>Admin contacts tutor</w:t>
+      </w:r>
+    </w:p>
+    <w:p>
+      <w:pPr>
+        <w:rPr>
+          <w:lang w:val="en-AU"/>
+        </w:rPr>
+      </w:pPr>
+    </w:p>
+    <w:tbl>
+      <w:tblPr>
+        <w:tblStyle w:val="Tabellenraster"/>
+        <w:tblW w:w="0" w:type="auto"/>
+        <w:tblLook w:val="04A0" w:firstRow="1" w:lastRow="0" w:firstColumn="1" w:lastColumn="0" w:noHBand="0" w:noVBand="1"/>
+      </w:tblPr>
+      <w:tblGrid>
+        <w:gridCol w:w="846"/>
+        <w:gridCol w:w="3260"/>
+        <w:gridCol w:w="4956"/>
+      </w:tblGrid>
+      <w:tr>
+        <w:tc>
+          <w:tcPr>
+            <w:tcW w:w="846" w:type="dxa"/>
+          </w:tcPr>
+          <w:p>
+            <w:r>
+              <w:t>#</w:t>
+            </w:r>
+          </w:p>
+        </w:tc>
+        <w:tc>
+          <w:tcPr>
+            <w:tcW w:w="3260" w:type="dxa"/>
+          </w:tcPr>
+          <w:p>
+            <w:r>
+              <w:t>Step</w:t>
+            </w:r>
+          </w:p>
+        </w:tc>
+        <w:tc>
+          <w:tcPr>
+            <w:tcW w:w="4956" w:type="dxa"/>
+          </w:tcPr>
+          <w:p>
+            <w:r>
+              <w:t>Expected Result</w:t>
+            </w:r>
+          </w:p>
+        </w:tc>
+      </w:tr>
+      <w:tr>
+        <w:tc>
+          <w:tcPr>
+            <w:tcW w:w="846" w:type="dxa"/>
+          </w:tcPr>
+          <w:p>
+            <w:r>
+              <w:t>1</w:t>
+            </w:r>
+          </w:p>
+        </w:tc>
+        <w:tc>
+          <w:tcPr>
+            <w:tcW w:w="3260" w:type="dxa"/>
+          </w:tcPr>
+          <w:p>
+            <w:pPr>
+              <w:rPr>
+                <w:lang w:val="en-AU"/>
+              </w:rPr>
+            </w:pPr>
+            <w:r>
+              <w:rPr>
+                <w:lang w:val="en-AU"/>
+              </w:rPr>
+              <w:t>Admin is on the “Edit tutors” page and clicks on “Kontakt” underneath a tutor</w:t>
+            </w:r>
+          </w:p>
+        </w:tc>
+        <w:tc>
+          <w:tcPr>
+            <w:tcW w:w="4956" w:type="dxa"/>
+          </w:tcPr>
+          <w:p>
+            <w:pPr>
+              <w:rPr>
+                <w:lang w:val="en-AU"/>
+              </w:rPr>
+            </w:pPr>
+            <w:r>
+              <w:rPr>
+                <w:lang w:val="en-AU"/>
+              </w:rPr>
+              <w:t xml:space="preserve">Admin is redirected to a page called “Kontaktiere &lt;tutor name&gt;”. </w:t>
+            </w:r>
+          </w:p>
+        </w:tc>
+      </w:tr>
+      <w:tr>
+        <w:tc>
+          <w:tcPr>
+            <w:tcW w:w="846" w:type="dxa"/>
+          </w:tcPr>
+          <w:p>
+            <w:r>
+              <w:t>2</w:t>
+            </w:r>
+          </w:p>
+        </w:tc>
+        <w:tc>
+          <w:tcPr>
+            <w:tcW w:w="3260" w:type="dxa"/>
+          </w:tcPr>
+          <w:p>
+            <w:pPr>
+              <w:rPr>
+                <w:lang w:val="en-AU"/>
+              </w:rPr>
+            </w:pPr>
+            <w:r>
+              <w:rPr>
+                <w:lang w:val="en-AU"/>
+              </w:rPr>
+              <w:t>Admin enteres a message and clicks on „Senden“</w:t>
+            </w:r>
+          </w:p>
+        </w:tc>
+        <w:tc>
+          <w:tcPr>
+            <w:tcW w:w="4956" w:type="dxa"/>
+          </w:tcPr>
+          <w:p>
+            <w:pPr>
+              <w:rPr>
+                <w:lang w:val="en-AU"/>
+              </w:rPr>
+            </w:pPr>
+            <w:r>
+              <w:rPr>
+                <w:lang w:val="en-AU"/>
+              </w:rPr>
+              <w:t>An email will be sent to the tutors email address. The text is formatted well.</w:t>
+            </w:r>
+          </w:p>
+        </w:tc>
+      </w:tr>
+      <w:tr>
+        <w:tc>
+          <w:tcPr>
+            <w:tcW w:w="846" w:type="dxa"/>
+          </w:tcPr>
+          <w:p>
+            <w:pPr>
+              <w:rPr>
+                <w:lang w:val="en-AU"/>
+              </w:rPr>
+            </w:pPr>
             <w:r>
               <w:rPr>
                 <w:lang w:val="en-AU"/>
               </w:rPr>
               <w:lastRenderedPageBreak/>
-              <w:t>is the only subject that is offered by the tutor</w:t>
-            </w:r>
-          </w:p>
-        </w:tc>
-        <w:tc>
-          <w:tcPr>
-            <w:tcW w:w="4956" w:type="dxa"/>
-          </w:tcPr>
-          <w:p>
-            <w:pPr>
-              <w:rPr>
-                <w:lang w:val="en-AU"/>
-              </w:rPr>
-            </w:pPr>
-            <w:r>
-              <w:rPr>
-                <w:lang w:val="en-AU"/>
-              </w:rPr>
-              <w:lastRenderedPageBreak/>
-              <w:t>Error message is shown</w:t>
-            </w:r>
-            <w:bookmarkStart w:id="5" w:name="_GoBack"/>
-            <w:bookmarkEnd w:id="5"/>
-          </w:p>
-        </w:tc>
-      </w:tr>
-      <w:tr>
-        <w:tc>
-          <w:tcPr>
-            <w:tcW w:w="846" w:type="dxa"/>
-          </w:tcPr>
-          <w:p>
-            <w:r>
-              <w:t>18</w:t>
-            </w:r>
-          </w:p>
-        </w:tc>
-        <w:tc>
-          <w:tcPr>
-            <w:tcW w:w="3260" w:type="dxa"/>
-          </w:tcPr>
-          <w:p>
-            <w:pPr>
-              <w:rPr>
-                <w:lang w:val="en-AU"/>
-              </w:rPr>
-            </w:pPr>
-            <w:r>
-              <w:rPr>
-                <w:lang w:val="en-AU"/>
-              </w:rPr>
-              <w:t>User clicks on “Nachhilfebörse” in the upper left corner</w:t>
-            </w:r>
-          </w:p>
-        </w:tc>
-        <w:tc>
-          <w:tcPr>
-            <w:tcW w:w="4956" w:type="dxa"/>
-          </w:tcPr>
-          <w:p>
-            <w:pPr>
-              <w:rPr>
-                <w:lang w:val="en-AU"/>
-              </w:rPr>
-            </w:pPr>
-            <w:r>
-              <w:rPr>
-                <w:lang w:val="en-AU"/>
-              </w:rPr>
-              <w:t>User will be redirected to the starting page</w:t>
-            </w:r>
-          </w:p>
-        </w:tc>
-      </w:tr>
-      <w:tr>
-        <w:tc>
-          <w:tcPr>
-            <w:tcW w:w="846" w:type="dxa"/>
-          </w:tcPr>
-          <w:p>
-            <w:r>
-              <w:t>19</w:t>
-            </w:r>
-          </w:p>
-        </w:tc>
-        <w:tc>
-          <w:tcPr>
-            <w:tcW w:w="3260" w:type="dxa"/>
-          </w:tcPr>
-          <w:p>
-            <w:pPr>
-              <w:rPr>
-                <w:lang w:val="en-AU"/>
-              </w:rPr>
-            </w:pPr>
-            <w:r>
-              <w:rPr>
-                <w:lang w:val="en-AU"/>
-              </w:rPr>
-              <w:t>User clicks on “Administrationsbereich”</w:t>
-            </w:r>
-          </w:p>
-        </w:tc>
-        <w:tc>
-          <w:tcPr>
-            <w:tcW w:w="4956" w:type="dxa"/>
-          </w:tcPr>
-          <w:p>
-            <w:pPr>
-              <w:rPr>
-                <w:lang w:val="en-AU"/>
-              </w:rPr>
-            </w:pPr>
-            <w:r>
-              <w:rPr>
-                <w:lang w:val="en-AU"/>
-              </w:rPr>
-              <w:t>User will be redirected to the administration area page</w:t>
-            </w:r>
-          </w:p>
-        </w:tc>
-      </w:tr>
-      <w:tr>
-        <w:tc>
-          <w:tcPr>
-            <w:tcW w:w="846" w:type="dxa"/>
-          </w:tcPr>
-          <w:p>
-            <w:pPr>
-              <w:rPr>
-                <w:lang w:val="en-AU"/>
-              </w:rPr>
-            </w:pPr>
-            <w:r>
-              <w:rPr>
-                <w:lang w:val="en-AU"/>
-              </w:rPr>
-              <w:t>20</w:t>
-            </w:r>
-          </w:p>
-        </w:tc>
-        <w:tc>
-          <w:tcPr>
-            <w:tcW w:w="3260" w:type="dxa"/>
-          </w:tcPr>
-          <w:p>
-            <w:r>
-              <w:t>User clicks on “Metadaten bearbeiten”</w:t>
-            </w:r>
-          </w:p>
-        </w:tc>
-        <w:tc>
-          <w:tcPr>
-            <w:tcW w:w="4956" w:type="dxa"/>
-          </w:tcPr>
-          <w:p>
-            <w:pPr>
-              <w:rPr>
-                <w:lang w:val="en-AU"/>
-              </w:rPr>
-            </w:pPr>
-            <w:r>
-              <w:rPr>
-                <w:lang w:val="en-AU"/>
-              </w:rPr>
-              <w:t>User will be redirected to the edit metadata page</w:t>
+              <w:t>3</w:t>
+            </w:r>
+          </w:p>
+        </w:tc>
+        <w:tc>
+          <w:tcPr>
+            <w:tcW w:w="3260" w:type="dxa"/>
+          </w:tcPr>
+          <w:p>
+            <w:pPr>
+              <w:rPr>
+                <w:lang w:val="en-AU"/>
+              </w:rPr>
+            </w:pPr>
+            <w:r>
+              <w:rPr>
+                <w:lang w:val="en-AU"/>
+              </w:rPr>
+              <w:t>User presses „Nachhilfebörse“ in the upper left corner</w:t>
+            </w:r>
+          </w:p>
+          <w:p>
+            <w:pPr>
+              <w:jc w:val="center"/>
+              <w:rPr>
+                <w:lang w:val="en-AU"/>
+              </w:rPr>
+            </w:pPr>
+          </w:p>
+        </w:tc>
+        <w:tc>
+          <w:tcPr>
+            <w:tcW w:w="4956" w:type="dxa"/>
+          </w:tcPr>
+          <w:p>
+            <w:pPr>
+              <w:rPr>
+                <w:lang w:val="en-AU"/>
+              </w:rPr>
+            </w:pPr>
+            <w:r>
+              <w:rPr>
+                <w:lang w:val="en-AU"/>
+              </w:rPr>
+              <w:t>User is redirected to the index page</w:t>
+            </w:r>
+          </w:p>
+        </w:tc>
+      </w:tr>
+      <w:tr>
+        <w:tc>
+          <w:tcPr>
+            <w:tcW w:w="846" w:type="dxa"/>
+          </w:tcPr>
+          <w:p>
+            <w:pPr>
+              <w:rPr>
+                <w:lang w:val="en-AU"/>
+              </w:rPr>
+            </w:pPr>
+            <w:r>
+              <w:rPr>
+                <w:lang w:val="en-AU"/>
+              </w:rPr>
+              <w:t>4</w:t>
+            </w:r>
+          </w:p>
+        </w:tc>
+        <w:tc>
+          <w:tcPr>
+            <w:tcW w:w="3260" w:type="dxa"/>
+          </w:tcPr>
+          <w:p>
+            <w:pPr>
+              <w:rPr>
+                <w:lang w:val="en-AU"/>
+              </w:rPr>
+            </w:pPr>
+            <w:r>
+              <w:rPr>
+                <w:lang w:val="en-AU"/>
+              </w:rPr>
+              <w:t>Admin clicks on “Zurück”</w:t>
+            </w:r>
+          </w:p>
+        </w:tc>
+        <w:tc>
+          <w:tcPr>
+            <w:tcW w:w="4956" w:type="dxa"/>
+          </w:tcPr>
+          <w:p>
+            <w:pPr>
+              <w:rPr>
+                <w:lang w:val="en-AU"/>
+              </w:rPr>
+            </w:pPr>
+            <w:r>
+              <w:rPr>
+                <w:lang w:val="en-AU"/>
+              </w:rPr>
+              <w:t>Admin will be redirected to the “Edit-Tutors”-page</w:t>
             </w:r>
           </w:p>
         </w:tc>
@@ -4763,19 +6683,7 @@
               <w:rPr>
                 <w:lang w:val="en-AU"/>
               </w:rPr>
-              <w:t>“</w:t>
-            </w:r>
-            <w:r>
-              <w:rPr>
-                <w:lang w:val="en-AU"/>
-              </w:rPr>
-              <w:t>Tutoren kommentieren</w:t>
-            </w:r>
-            <w:r>
-              <w:rPr>
-                <w:lang w:val="en-AU"/>
-              </w:rPr>
-              <w:t>” button is not shown</w:t>
+              <w:t>“Tutoren kommentieren” button is not shown</w:t>
             </w:r>
           </w:p>
         </w:tc>
@@ -4815,7 +6723,19 @@
               <w:rPr>
                 <w:lang w:val="en-AU"/>
               </w:rPr>
-              <w:t>All outstanding tutors are shown (correct labels + information). Furthermore all given comments will appear under the tutor’s profile. In each tutor box a textbox is shown, where the teacher can add his comment</w:t>
+              <w:t>All outstanding tutors are shown (</w:t>
+            </w:r>
+            <w:r>
+              <w:rPr>
+                <w:lang w:val="en-AU"/>
+              </w:rPr>
+              <w:t xml:space="preserve">image + </w:t>
+            </w:r>
+            <w:r>
+              <w:rPr>
+                <w:lang w:val="en-AU"/>
+              </w:rPr>
+              <w:t>correct labels + information). Furthermore all given comments will appear under the tutor’s profile. In each tutor box a textbox is shown, where the teacher can add his comment</w:t>
             </w:r>
           </w:p>
         </w:tc>
@@ -4845,6 +6765,60 @@
               <w:rPr>
                 <w:lang w:val="en-AU"/>
               </w:rPr>
+              <w:t xml:space="preserve">Teacher selects a subject and presses </w:t>
+            </w:r>
+            <w:r>
+              <w:rPr>
+                <w:lang w:val="en-AU"/>
+              </w:rPr>
+              <w:t>“Filtern”</w:t>
+            </w:r>
+          </w:p>
+        </w:tc>
+        <w:tc>
+          <w:tcPr>
+            <w:tcW w:w="4956" w:type="dxa"/>
+          </w:tcPr>
+          <w:p>
+            <w:pPr>
+              <w:rPr>
+                <w:lang w:val="en-AU"/>
+              </w:rPr>
+            </w:pPr>
+            <w:r>
+              <w:rPr>
+                <w:lang w:val="en-AU"/>
+              </w:rPr>
+              <w:t>The list will be refreshed and only tutors, who offer the given subject will be shown</w:t>
+            </w:r>
+          </w:p>
+        </w:tc>
+      </w:tr>
+      <w:tr>
+        <w:tc>
+          <w:tcPr>
+            <w:tcW w:w="846" w:type="dxa"/>
+          </w:tcPr>
+          <w:p>
+            <w:r>
+              <w:t>4</w:t>
+            </w:r>
+          </w:p>
+        </w:tc>
+        <w:tc>
+          <w:tcPr>
+            <w:tcW w:w="3260" w:type="dxa"/>
+          </w:tcPr>
+          <w:p>
+            <w:pPr>
+              <w:rPr>
+                <w:lang w:val="en-AU"/>
+              </w:rPr>
+            </w:pPr>
+            <w:r>
+              <w:rPr>
+                <w:lang w:val="en-AU"/>
+              </w:rPr>
               <w:t>Teacher types in a comment and clicks on “Speichern”</w:t>
             </w:r>
           </w:p>
@@ -4874,8 +6848,16 @@
             <w:tcW w:w="846" w:type="dxa"/>
           </w:tcPr>
           <w:p>
-            <w:r>
-              <w:t>4</w:t>
+            <w:pPr>
+              <w:rPr>
+                <w:lang w:val="en-AU"/>
+              </w:rPr>
+            </w:pPr>
+            <w:r>
+              <w:rPr>
+                <w:lang w:val="en-AU"/>
+              </w:rPr>
+              <w:t>5</w:t>
             </w:r>
           </w:p>
         </w:tc>
@@ -4922,16 +6904,8 @@
             <w:tcW w:w="846" w:type="dxa"/>
           </w:tcPr>
           <w:p>
-            <w:pPr>
-              <w:rPr>
-                <w:lang w:val="en-AU"/>
-              </w:rPr>
-            </w:pPr>
-            <w:r>
-              <w:rPr>
-                <w:lang w:val="en-AU"/>
-              </w:rPr>
-              <w:t>5</w:t>
+            <w:r>
+              <w:t>6</w:t>
             </w:r>
           </w:p>
         </w:tc>
@@ -4978,8 +6952,16 @@
             <w:tcW w:w="846" w:type="dxa"/>
           </w:tcPr>
           <w:p>
-            <w:r>
-              <w:t>6</w:t>
+            <w:pPr>
+              <w:rPr>
+                <w:lang w:val="en-AU"/>
+              </w:rPr>
+            </w:pPr>
+            <w:r>
+              <w:rPr>
+                <w:lang w:val="en-AU"/>
+              </w:rPr>
+              <w:t>7</w:t>
             </w:r>
           </w:p>
         </w:tc>
@@ -5035,7 +7017,7 @@
               <w:rPr>
                 <w:lang w:val="en-AU"/>
               </w:rPr>
-              <w:t>7</w:t>
+              <w:t>8</w:t>
             </w:r>
           </w:p>
         </w:tc>
@@ -5085,7 +7067,7 @@
               <w:rPr>
                 <w:lang w:val="en-AU"/>
               </w:rPr>
-              <w:t>8</w:t>
+              <w:t>9</w:t>
             </w:r>
           </w:p>
         </w:tc>
@@ -5133,7 +7115,7 @@
               <w:rPr>
                 <w:lang w:val="en-AU"/>
               </w:rPr>
-              <w:t>9</w:t>
+              <w:t>10</w:t>
             </w:r>
           </w:p>
         </w:tc>
@@ -5149,10 +7131,7 @@
               <w:t>Kontaktiere uns</w:t>
             </w:r>
             <w:r>
-              <w:t xml:space="preserve"> </w:t>
-            </w:r>
-            <w:r>
-              <w:t>”</w:t>
+              <w:t xml:space="preserve"> ”</w:t>
             </w:r>
           </w:p>
         </w:tc>
@@ -5298,43 +7277,25 @@
           </w:tcPr>
           <w:p>
             <w:r>
-              <w:t>User clicks on „</w:t>
-            </w:r>
-            <w:r>
-              <w:t>Kontaktiere uns</w:t>
-            </w:r>
-            <w:r>
-              <w:t>“</w:t>
-            </w:r>
-          </w:p>
-        </w:tc>
-        <w:tc>
-          <w:tcPr>
-            <w:tcW w:w="4956" w:type="dxa"/>
-          </w:tcPr>
-          <w:p>
-            <w:pPr>
-              <w:rPr>
-                <w:lang w:val="en-AU"/>
-              </w:rPr>
-            </w:pPr>
-            <w:r>
-              <w:rPr>
-                <w:lang w:val="en-AU"/>
-              </w:rPr>
-              <w:t xml:space="preserve">User will be redirected to the </w:t>
-            </w:r>
-            <w:r>
-              <w:rPr>
-                <w:lang w:val="en-AU"/>
-              </w:rPr>
-              <w:t>contact</w:t>
-            </w:r>
-            <w:r>
-              <w:rPr>
-                <w:lang w:val="en-AU"/>
-              </w:rPr>
-              <w:t xml:space="preserve"> page</w:t>
+              <w:t>User clicks on „Kontaktiere uns“</w:t>
+            </w:r>
+          </w:p>
+        </w:tc>
+        <w:tc>
+          <w:tcPr>
+            <w:tcW w:w="4956" w:type="dxa"/>
+          </w:tcPr>
+          <w:p>
+            <w:pPr>
+              <w:rPr>
+                <w:lang w:val="en-AU"/>
+              </w:rPr>
+            </w:pPr>
+            <w:r>
+              <w:rPr>
+                <w:lang w:val="en-AU"/>
+              </w:rPr>
+              <w:t>User will be redirected to the contact page</w:t>
             </w:r>
           </w:p>
         </w:tc>
@@ -5412,13 +7373,7 @@
               <w:rPr>
                 <w:lang w:val="en-AU"/>
               </w:rPr>
-              <w:t xml:space="preserve">User does not provide an email address </w:t>
-            </w:r>
-            <w:r>
-              <w:rPr>
-                <w:lang w:val="en-AU"/>
-              </w:rPr>
-              <w:t>and clicks on “Senden”</w:t>
+              <w:t>User does not provide an email address and clicks on “Senden”</w:t>
             </w:r>
           </w:p>
         </w:tc>
@@ -5475,13 +7430,7 @@
               <w:rPr>
                 <w:lang w:val="en-AU"/>
               </w:rPr>
-              <w:t xml:space="preserve">User does not provide a message </w:t>
-            </w:r>
-            <w:r>
-              <w:rPr>
-                <w:lang w:val="en-AU"/>
-              </w:rPr>
-              <w:t>and clicks on “Senden”</w:t>
+              <w:t>User does not provide a message and clicks on “Senden”</w:t>
             </w:r>
           </w:p>
         </w:tc>
@@ -6573,6 +8522,7 @@
   <w:style w:type="character" w:default="1" w:styleId="Absatz-Standardschriftart">
     <w:name w:val="Default Paragraph Font"/>
     <w:uiPriority w:val="1"/>
+    <w:semiHidden/>
     <w:unhideWhenUsed/>
   </w:style>
   <w:style w:type="table" w:default="1" w:styleId="NormaleTabelle">
@@ -6909,7 +8859,7 @@
 </file>
 
 <file path=customXml/itemProps1.xml><?xml version="1.0" encoding="utf-8"?>
-<ds:datastoreItem xmlns:ds="http://schemas.openxmlformats.org/officeDocument/2006/customXml" ds:itemID="{44505A99-F2B7-447E-920C-9C93634C9496}">
+<ds:datastoreItem xmlns:ds="http://schemas.openxmlformats.org/officeDocument/2006/customXml" ds:itemID="{A41C33D1-B1A3-4A43-BC78-9935C6D323A3}">
   <ds:schemaRefs>
     <ds:schemaRef ds:uri="http://schemas.openxmlformats.org/officeDocument/2006/bibliography"/>
   </ds:schemaRefs>
